--- a/需求文档.docx
+++ b/需求文档.docx
@@ -9,6 +9,7 @@
       <w:r>
         <w:rPr>
           <w:rFonts w:hint="eastAsia"/>
+          <w:noProof/>
         </w:rPr>
         <w:drawing>
           <wp:anchor distT="0" distB="0" distL="114300" distR="114300" simplePos="0" relativeHeight="251661312" behindDoc="0" locked="0" layoutInCell="1" allowOverlap="1" wp14:anchorId="2484836D" wp14:editId="595AB9DE">
@@ -114,7 +115,7 @@
                               <w:ind w:firstLine="400"/>
                               <w:jc w:val="center"/>
                               <w:rPr>
-                                <w:rFonts w:eastAsia="方正小标宋简体" w:hint="eastAsia"/>
+                                <w:rFonts w:eastAsia="方正小标宋简体"/>
                                 <w:sz w:val="32"/>
                               </w:rPr>
                             </w:pPr>
@@ -187,7 +188,7 @@
                         <w:ind w:firstLine="400"/>
                         <w:jc w:val="center"/>
                         <w:rPr>
-                          <w:rFonts w:eastAsia="方正小标宋简体" w:hint="eastAsia"/>
+                          <w:rFonts w:eastAsia="方正小标宋简体"/>
                           <w:sz w:val="32"/>
                         </w:rPr>
                       </w:pPr>
@@ -249,23 +250,18 @@
     <w:p>
       <w:pPr>
         <w:ind w:firstLine="420"/>
+      </w:pPr>
+    </w:p>
+    <w:p>
+      <w:pPr>
+        <w:pStyle w:val="1"/>
+      </w:pPr>
+      <w:r>
         <w:rPr>
           <w:rFonts w:hint="eastAsia"/>
         </w:rPr>
-      </w:pPr>
-    </w:p>
-    <w:p>
-      <w:pPr>
-        <w:pStyle w:val="1"/>
-      </w:pPr>
-      <w:r>
-        <w:rPr>
-          <w:rFonts w:hint="eastAsia"/>
-        </w:rPr>
         <w:t>功能点列表</w:t>
       </w:r>
-      <w:bookmarkStart w:id="0" w:name="_GoBack"/>
-      <w:bookmarkEnd w:id="0"/>
     </w:p>
     <w:p>
       <w:pPr>
@@ -342,9 +338,6 @@
       <w:pPr>
         <w:pStyle w:val="a8"/>
         <w:ind w:left="840" w:firstLineChars="0" w:firstLine="0"/>
-        <w:rPr>
-          <w:rFonts w:hint="eastAsia"/>
-        </w:rPr>
       </w:pPr>
       <w:r>
         <w:rPr>
@@ -374,9 +367,6 @@
       <w:pPr>
         <w:pStyle w:val="a8"/>
         <w:ind w:left="840" w:firstLineChars="0" w:firstLine="0"/>
-        <w:rPr>
-          <w:rFonts w:hint="eastAsia"/>
-        </w:rPr>
       </w:pPr>
       <w:r>
         <w:rPr>
@@ -405,9 +395,6 @@
       <w:pPr>
         <w:pStyle w:val="a8"/>
         <w:ind w:left="840" w:firstLineChars="0" w:firstLine="0"/>
-        <w:rPr>
-          <w:rFonts w:hint="eastAsia"/>
-        </w:rPr>
       </w:pPr>
       <w:r>
         <w:rPr>
@@ -436,9 +423,6 @@
       <w:pPr>
         <w:pStyle w:val="a8"/>
         <w:ind w:left="840" w:firstLineChars="0" w:firstLine="0"/>
-        <w:rPr>
-          <w:rFonts w:hint="eastAsia"/>
-        </w:rPr>
       </w:pPr>
       <w:r>
         <w:rPr>
@@ -467,9 +451,6 @@
       <w:pPr>
         <w:pStyle w:val="a8"/>
         <w:ind w:left="840" w:firstLineChars="0" w:firstLine="0"/>
-        <w:rPr>
-          <w:rFonts w:hint="eastAsia"/>
-        </w:rPr>
       </w:pPr>
       <w:r>
         <w:rPr>
@@ -565,9 +546,6 @@
       <w:pPr>
         <w:pStyle w:val="a8"/>
         <w:ind w:left="840" w:firstLineChars="0" w:firstLine="0"/>
-        <w:rPr>
-          <w:rFonts w:hint="eastAsia"/>
-        </w:rPr>
       </w:pPr>
       <w:r>
         <w:rPr>
@@ -608,9 +586,6 @@
       <w:pPr>
         <w:pStyle w:val="a8"/>
         <w:ind w:left="840" w:firstLineChars="0" w:firstLine="0"/>
-        <w:rPr>
-          <w:rFonts w:hint="eastAsia"/>
-        </w:rPr>
       </w:pPr>
       <w:r>
         <w:rPr>
@@ -639,9 +614,6 @@
       <w:pPr>
         <w:pStyle w:val="a8"/>
         <w:ind w:left="840" w:firstLineChars="0" w:firstLine="0"/>
-        <w:rPr>
-          <w:rFonts w:hint="eastAsia"/>
-        </w:rPr>
       </w:pPr>
       <w:r>
         <w:rPr>
@@ -670,9 +642,6 @@
       <w:pPr>
         <w:pStyle w:val="a8"/>
         <w:ind w:left="840" w:firstLineChars="0" w:firstLine="0"/>
-        <w:rPr>
-          <w:rFonts w:hint="eastAsia"/>
-        </w:rPr>
       </w:pPr>
       <w:r>
         <w:rPr>
@@ -701,9 +670,6 @@
       <w:pPr>
         <w:pStyle w:val="a8"/>
         <w:ind w:left="840" w:firstLineChars="0" w:firstLine="0"/>
-        <w:rPr>
-          <w:rFonts w:hint="eastAsia"/>
-        </w:rPr>
       </w:pPr>
       <w:r>
         <w:rPr>
@@ -763,9 +729,6 @@
       <w:pPr>
         <w:pStyle w:val="a8"/>
         <w:ind w:left="840" w:firstLineChars="0" w:firstLine="0"/>
-        <w:rPr>
-          <w:rFonts w:hint="eastAsia"/>
-        </w:rPr>
       </w:pPr>
       <w:r>
         <w:t>查询特定学生的信誉积分</w:t>
@@ -824,9 +787,6 @@
     <w:p>
       <w:pPr>
         <w:ind w:firstLineChars="0"/>
-        <w:rPr>
-          <w:rFonts w:hint="eastAsia"/>
-        </w:rPr>
       </w:pPr>
     </w:p>
     <w:p>
@@ -910,11 +870,8 @@
             <w:pPr>
               <w:ind w:firstLineChars="0" w:firstLine="0"/>
               <w:jc w:val="center"/>
-              <w:rPr>
-                <w:rFonts w:hint="eastAsia"/>
-              </w:rPr>
-            </w:pPr>
-            <w:bookmarkStart w:id="1" w:name="_Hlk28119930"/>
+            </w:pPr>
+            <w:bookmarkStart w:id="0" w:name="_Hlk28119930"/>
             <w:r>
               <w:rPr>
                 <w:rFonts w:hint="eastAsia"/>
@@ -939,9 +896,6 @@
               <w:ind w:firstLineChars="0" w:firstLine="0"/>
               <w:jc w:val="center"/>
               <w:cnfStyle w:val="100000000000" w:firstRow="1" w:lastRow="0" w:firstColumn="0" w:lastColumn="0" w:oddVBand="0" w:evenVBand="0" w:oddHBand="0" w:evenHBand="0" w:firstRowFirstColumn="0" w:firstRowLastColumn="0" w:lastRowFirstColumn="0" w:lastRowLastColumn="0"/>
-              <w:rPr>
-                <w:rFonts w:hint="eastAsia"/>
-              </w:rPr>
             </w:pPr>
             <w:r>
               <w:rPr>
@@ -967,9 +921,6 @@
               <w:ind w:firstLineChars="0" w:firstLine="0"/>
               <w:jc w:val="center"/>
               <w:cnfStyle w:val="100000000000" w:firstRow="1" w:lastRow="0" w:firstColumn="0" w:lastColumn="0" w:oddVBand="0" w:evenVBand="0" w:oddHBand="0" w:evenHBand="0" w:firstRowFirstColumn="0" w:firstRowLastColumn="0" w:lastRowFirstColumn="0" w:lastRowLastColumn="0"/>
-              <w:rPr>
-                <w:rFonts w:hint="eastAsia"/>
-              </w:rPr>
             </w:pPr>
             <w:r>
               <w:rPr>
@@ -995,9 +946,6 @@
               <w:ind w:firstLineChars="0" w:firstLine="0"/>
               <w:jc w:val="center"/>
               <w:cnfStyle w:val="100000000000" w:firstRow="1" w:lastRow="0" w:firstColumn="0" w:lastColumn="0" w:oddVBand="0" w:evenVBand="0" w:oddHBand="0" w:evenHBand="0" w:firstRowFirstColumn="0" w:firstRowLastColumn="0" w:lastRowFirstColumn="0" w:lastRowLastColumn="0"/>
-              <w:rPr>
-                <w:rFonts w:hint="eastAsia"/>
-              </w:rPr>
             </w:pPr>
             <w:r>
               <w:rPr>
@@ -1029,9 +977,6 @@
             <w:pPr>
               <w:ind w:firstLineChars="0" w:firstLine="0"/>
               <w:jc w:val="center"/>
-              <w:rPr>
-                <w:rFonts w:hint="eastAsia"/>
-              </w:rPr>
             </w:pPr>
             <w:r>
               <w:rPr>
@@ -1057,9 +1002,6 @@
               <w:ind w:firstLineChars="0" w:firstLine="0"/>
               <w:jc w:val="center"/>
               <w:cnfStyle w:val="000000100000" w:firstRow="0" w:lastRow="0" w:firstColumn="0" w:lastColumn="0" w:oddVBand="0" w:evenVBand="0" w:oddHBand="1" w:evenHBand="0" w:firstRowFirstColumn="0" w:firstRowLastColumn="0" w:lastRowFirstColumn="0" w:lastRowLastColumn="0"/>
-              <w:rPr>
-                <w:rFonts w:hint="eastAsia"/>
-              </w:rPr>
             </w:pPr>
             <w:r>
               <w:t>登录系统</w:t>
@@ -1082,9 +1024,6 @@
               <w:ind w:firstLineChars="0" w:firstLine="0"/>
               <w:jc w:val="center"/>
               <w:cnfStyle w:val="000000100000" w:firstRow="0" w:lastRow="0" w:firstColumn="0" w:lastColumn="0" w:oddVBand="0" w:evenVBand="0" w:oddHBand="1" w:evenHBand="0" w:firstRowFirstColumn="0" w:firstRowLastColumn="0" w:lastRowFirstColumn="0" w:lastRowLastColumn="0"/>
-              <w:rPr>
-                <w:rFonts w:hint="eastAsia"/>
-              </w:rPr>
             </w:pPr>
           </w:p>
         </w:tc>
@@ -1104,9 +1043,6 @@
               <w:ind w:firstLineChars="0" w:firstLine="0"/>
               <w:jc w:val="center"/>
               <w:cnfStyle w:val="000000100000" w:firstRow="0" w:lastRow="0" w:firstColumn="0" w:lastColumn="0" w:oddVBand="0" w:evenVBand="0" w:oddHBand="1" w:evenHBand="0" w:firstRowFirstColumn="0" w:firstRowLastColumn="0" w:lastRowFirstColumn="0" w:lastRowLastColumn="0"/>
-              <w:rPr>
-                <w:rFonts w:hint="eastAsia"/>
-              </w:rPr>
             </w:pPr>
           </w:p>
         </w:tc>
@@ -1131,9 +1067,6 @@
             <w:pPr>
               <w:ind w:firstLineChars="0" w:firstLine="0"/>
               <w:jc w:val="center"/>
-              <w:rPr>
-                <w:rFonts w:hint="eastAsia"/>
-              </w:rPr>
             </w:pPr>
             <w:r>
               <w:rPr>
@@ -1159,9 +1092,6 @@
               <w:ind w:firstLineChars="0" w:firstLine="0"/>
               <w:jc w:val="center"/>
               <w:cnfStyle w:val="000000000000" w:firstRow="0" w:lastRow="0" w:firstColumn="0" w:lastColumn="0" w:oddVBand="0" w:evenVBand="0" w:oddHBand="0" w:evenHBand="0" w:firstRowFirstColumn="0" w:firstRowLastColumn="0" w:lastRowFirstColumn="0" w:lastRowLastColumn="0"/>
-              <w:rPr>
-                <w:rFonts w:hint="eastAsia"/>
-              </w:rPr>
             </w:pPr>
             <w:r>
               <w:t>密码修改</w:t>
@@ -1184,9 +1114,6 @@
               <w:ind w:firstLineChars="0" w:firstLine="0"/>
               <w:jc w:val="center"/>
               <w:cnfStyle w:val="000000000000" w:firstRow="0" w:lastRow="0" w:firstColumn="0" w:lastColumn="0" w:oddVBand="0" w:evenVBand="0" w:oddHBand="0" w:evenHBand="0" w:firstRowFirstColumn="0" w:firstRowLastColumn="0" w:lastRowFirstColumn="0" w:lastRowLastColumn="0"/>
-              <w:rPr>
-                <w:rFonts w:hint="eastAsia"/>
-              </w:rPr>
             </w:pPr>
             <w:r>
               <w:rPr>
@@ -1212,9 +1139,6 @@
               <w:ind w:firstLineChars="0" w:firstLine="0"/>
               <w:jc w:val="center"/>
               <w:cnfStyle w:val="000000000000" w:firstRow="0" w:lastRow="0" w:firstColumn="0" w:lastColumn="0" w:oddVBand="0" w:evenVBand="0" w:oddHBand="0" w:evenHBand="0" w:firstRowFirstColumn="0" w:firstRowLastColumn="0" w:lastRowFirstColumn="0" w:lastRowLastColumn="0"/>
-              <w:rPr>
-                <w:rFonts w:hint="eastAsia"/>
-              </w:rPr>
             </w:pPr>
           </w:p>
         </w:tc>
@@ -1240,9 +1164,6 @@
             <w:pPr>
               <w:ind w:firstLineChars="0" w:firstLine="0"/>
               <w:jc w:val="center"/>
-              <w:rPr>
-                <w:rFonts w:hint="eastAsia"/>
-              </w:rPr>
             </w:pPr>
             <w:r>
               <w:rPr>
@@ -1268,9 +1189,6 @@
               <w:ind w:firstLineChars="0" w:firstLine="0"/>
               <w:jc w:val="center"/>
               <w:cnfStyle w:val="000000100000" w:firstRow="0" w:lastRow="0" w:firstColumn="0" w:lastColumn="0" w:oddVBand="0" w:evenVBand="0" w:oddHBand="1" w:evenHBand="0" w:firstRowFirstColumn="0" w:firstRowLastColumn="0" w:lastRowFirstColumn="0" w:lastRowLastColumn="0"/>
-              <w:rPr>
-                <w:rFonts w:hint="eastAsia"/>
-              </w:rPr>
             </w:pPr>
             <w:r>
               <w:rPr>
@@ -1296,9 +1214,6 @@
               <w:ind w:firstLineChars="0" w:firstLine="0"/>
               <w:jc w:val="center"/>
               <w:cnfStyle w:val="000000100000" w:firstRow="0" w:lastRow="0" w:firstColumn="0" w:lastColumn="0" w:oddVBand="0" w:evenVBand="0" w:oddHBand="1" w:evenHBand="0" w:firstRowFirstColumn="0" w:firstRowLastColumn="0" w:lastRowFirstColumn="0" w:lastRowLastColumn="0"/>
-              <w:rPr>
-                <w:rFonts w:hint="eastAsia"/>
-              </w:rPr>
             </w:pPr>
             <w:r>
               <w:rPr>
@@ -1324,9 +1239,6 @@
               <w:ind w:firstLineChars="0" w:firstLine="0"/>
               <w:jc w:val="center"/>
               <w:cnfStyle w:val="000000100000" w:firstRow="0" w:lastRow="0" w:firstColumn="0" w:lastColumn="0" w:oddVBand="0" w:evenVBand="0" w:oddHBand="1" w:evenHBand="0" w:firstRowFirstColumn="0" w:firstRowLastColumn="0" w:lastRowFirstColumn="0" w:lastRowLastColumn="0"/>
-              <w:rPr>
-                <w:rFonts w:hint="eastAsia"/>
-              </w:rPr>
             </w:pPr>
           </w:p>
         </w:tc>
@@ -1351,9 +1263,6 @@
             <w:pPr>
               <w:ind w:firstLineChars="0" w:firstLine="0"/>
               <w:jc w:val="center"/>
-              <w:rPr>
-                <w:rFonts w:hint="eastAsia"/>
-              </w:rPr>
             </w:pPr>
             <w:r>
               <w:rPr>
@@ -1378,9 +1287,6 @@
               <w:ind w:firstLineChars="0" w:firstLine="0"/>
               <w:jc w:val="center"/>
               <w:cnfStyle w:val="000000000000" w:firstRow="0" w:lastRow="0" w:firstColumn="0" w:lastColumn="0" w:oddVBand="0" w:evenVBand="0" w:oddHBand="0" w:evenHBand="0" w:firstRowFirstColumn="0" w:firstRowLastColumn="0" w:lastRowFirstColumn="0" w:lastRowLastColumn="0"/>
-              <w:rPr>
-                <w:rFonts w:hint="eastAsia"/>
-              </w:rPr>
             </w:pPr>
             <w:r>
               <w:rPr>
@@ -1405,9 +1311,6 @@
               <w:ind w:firstLineChars="0" w:firstLine="0"/>
               <w:jc w:val="center"/>
               <w:cnfStyle w:val="000000000000" w:firstRow="0" w:lastRow="0" w:firstColumn="0" w:lastColumn="0" w:oddVBand="0" w:evenVBand="0" w:oddHBand="0" w:evenHBand="0" w:firstRowFirstColumn="0" w:firstRowLastColumn="0" w:lastRowFirstColumn="0" w:lastRowLastColumn="0"/>
-              <w:rPr>
-                <w:rFonts w:hint="eastAsia"/>
-              </w:rPr>
             </w:pPr>
             <w:r>
               <w:rPr>
@@ -1432,9 +1335,6 @@
               <w:ind w:firstLineChars="0" w:firstLine="0"/>
               <w:jc w:val="center"/>
               <w:cnfStyle w:val="000000000000" w:firstRow="0" w:lastRow="0" w:firstColumn="0" w:lastColumn="0" w:oddVBand="0" w:evenVBand="0" w:oddHBand="0" w:evenHBand="0" w:firstRowFirstColumn="0" w:firstRowLastColumn="0" w:lastRowFirstColumn="0" w:lastRowLastColumn="0"/>
-              <w:rPr>
-                <w:rFonts w:hint="eastAsia"/>
-              </w:rPr>
             </w:pPr>
           </w:p>
         </w:tc>
@@ -1460,9 +1360,6 @@
             <w:pPr>
               <w:ind w:firstLineChars="0" w:firstLine="0"/>
               <w:jc w:val="center"/>
-              <w:rPr>
-                <w:rFonts w:hint="eastAsia"/>
-              </w:rPr>
             </w:pPr>
             <w:r>
               <w:rPr>
@@ -1487,9 +1384,6 @@
               <w:ind w:firstLineChars="0" w:firstLine="0"/>
               <w:jc w:val="center"/>
               <w:cnfStyle w:val="000000100000" w:firstRow="0" w:lastRow="0" w:firstColumn="0" w:lastColumn="0" w:oddVBand="0" w:evenVBand="0" w:oddHBand="1" w:evenHBand="0" w:firstRowFirstColumn="0" w:firstRowLastColumn="0" w:lastRowFirstColumn="0" w:lastRowLastColumn="0"/>
-              <w:rPr>
-                <w:rFonts w:hint="eastAsia"/>
-              </w:rPr>
             </w:pPr>
             <w:r>
               <w:rPr>
@@ -1514,9 +1408,6 @@
               <w:ind w:firstLineChars="0" w:firstLine="0"/>
               <w:jc w:val="center"/>
               <w:cnfStyle w:val="000000100000" w:firstRow="0" w:lastRow="0" w:firstColumn="0" w:lastColumn="0" w:oddVBand="0" w:evenVBand="0" w:oddHBand="1" w:evenHBand="0" w:firstRowFirstColumn="0" w:firstRowLastColumn="0" w:lastRowFirstColumn="0" w:lastRowLastColumn="0"/>
-              <w:rPr>
-                <w:rFonts w:hint="eastAsia"/>
-              </w:rPr>
             </w:pPr>
             <w:r>
               <w:rPr>
@@ -1541,9 +1432,6 @@
               <w:ind w:firstLineChars="0" w:firstLine="0"/>
               <w:jc w:val="center"/>
               <w:cnfStyle w:val="000000100000" w:firstRow="0" w:lastRow="0" w:firstColumn="0" w:lastColumn="0" w:oddVBand="0" w:evenVBand="0" w:oddHBand="1" w:evenHBand="0" w:firstRowFirstColumn="0" w:firstRowLastColumn="0" w:lastRowFirstColumn="0" w:lastRowLastColumn="0"/>
-              <w:rPr>
-                <w:rFonts w:hint="eastAsia"/>
-              </w:rPr>
             </w:pPr>
           </w:p>
         </w:tc>
@@ -1568,9 +1456,6 @@
             <w:pPr>
               <w:ind w:firstLineChars="0" w:firstLine="0"/>
               <w:jc w:val="center"/>
-              <w:rPr>
-                <w:rFonts w:hint="eastAsia"/>
-              </w:rPr>
             </w:pPr>
             <w:r>
               <w:rPr>
@@ -1595,9 +1480,6 @@
               <w:ind w:firstLineChars="0" w:firstLine="0"/>
               <w:jc w:val="center"/>
               <w:cnfStyle w:val="000000000000" w:firstRow="0" w:lastRow="0" w:firstColumn="0" w:lastColumn="0" w:oddVBand="0" w:evenVBand="0" w:oddHBand="0" w:evenHBand="0" w:firstRowFirstColumn="0" w:firstRowLastColumn="0" w:lastRowFirstColumn="0" w:lastRowLastColumn="0"/>
-              <w:rPr>
-                <w:rFonts w:hint="eastAsia"/>
-              </w:rPr>
             </w:pPr>
             <w:r>
               <w:rPr>
@@ -1622,9 +1504,6 @@
               <w:ind w:firstLineChars="0" w:firstLine="0"/>
               <w:jc w:val="center"/>
               <w:cnfStyle w:val="000000000000" w:firstRow="0" w:lastRow="0" w:firstColumn="0" w:lastColumn="0" w:oddVBand="0" w:evenVBand="0" w:oddHBand="0" w:evenHBand="0" w:firstRowFirstColumn="0" w:firstRowLastColumn="0" w:lastRowFirstColumn="0" w:lastRowLastColumn="0"/>
-              <w:rPr>
-                <w:rFonts w:hint="eastAsia"/>
-              </w:rPr>
             </w:pPr>
             <w:r>
               <w:rPr>
@@ -1649,9 +1528,6 @@
               <w:ind w:firstLineChars="0" w:firstLine="0"/>
               <w:jc w:val="center"/>
               <w:cnfStyle w:val="000000000000" w:firstRow="0" w:lastRow="0" w:firstColumn="0" w:lastColumn="0" w:oddVBand="0" w:evenVBand="0" w:oddHBand="0" w:evenHBand="0" w:firstRowFirstColumn="0" w:firstRowLastColumn="0" w:lastRowFirstColumn="0" w:lastRowLastColumn="0"/>
-              <w:rPr>
-                <w:rFonts w:hint="eastAsia"/>
-              </w:rPr>
             </w:pPr>
           </w:p>
         </w:tc>
@@ -1677,9 +1553,6 @@
             <w:pPr>
               <w:ind w:firstLineChars="0" w:firstLine="0"/>
               <w:jc w:val="center"/>
-              <w:rPr>
-                <w:rFonts w:hint="eastAsia"/>
-              </w:rPr>
             </w:pPr>
             <w:r>
               <w:rPr>
@@ -1704,9 +1577,6 @@
               <w:ind w:firstLineChars="0" w:firstLine="0"/>
               <w:jc w:val="center"/>
               <w:cnfStyle w:val="000000100000" w:firstRow="0" w:lastRow="0" w:firstColumn="0" w:lastColumn="0" w:oddVBand="0" w:evenVBand="0" w:oddHBand="1" w:evenHBand="0" w:firstRowFirstColumn="0" w:firstRowLastColumn="0" w:lastRowFirstColumn="0" w:lastRowLastColumn="0"/>
-              <w:rPr>
-                <w:rFonts w:hint="eastAsia"/>
-              </w:rPr>
             </w:pPr>
             <w:r>
               <w:rPr>
@@ -1731,9 +1601,6 @@
               <w:ind w:firstLineChars="0" w:firstLine="0"/>
               <w:jc w:val="center"/>
               <w:cnfStyle w:val="000000100000" w:firstRow="0" w:lastRow="0" w:firstColumn="0" w:lastColumn="0" w:oddVBand="0" w:evenVBand="0" w:oddHBand="1" w:evenHBand="0" w:firstRowFirstColumn="0" w:firstRowLastColumn="0" w:lastRowFirstColumn="0" w:lastRowLastColumn="0"/>
-              <w:rPr>
-                <w:rFonts w:hint="eastAsia"/>
-              </w:rPr>
             </w:pPr>
             <w:r>
               <w:rPr>
@@ -1764,9 +1631,6 @@
               <w:ind w:firstLineChars="0" w:firstLine="0"/>
               <w:jc w:val="center"/>
               <w:cnfStyle w:val="000000100000" w:firstRow="0" w:lastRow="0" w:firstColumn="0" w:lastColumn="0" w:oddVBand="0" w:evenVBand="0" w:oddHBand="1" w:evenHBand="0" w:firstRowFirstColumn="0" w:firstRowLastColumn="0" w:lastRowFirstColumn="0" w:lastRowLastColumn="0"/>
-              <w:rPr>
-                <w:rFonts w:hint="eastAsia"/>
-              </w:rPr>
             </w:pPr>
           </w:p>
         </w:tc>
@@ -1791,9 +1655,6 @@
             <w:pPr>
               <w:ind w:firstLineChars="0" w:firstLine="0"/>
               <w:jc w:val="center"/>
-              <w:rPr>
-                <w:rFonts w:hint="eastAsia"/>
-              </w:rPr>
             </w:pPr>
             <w:r>
               <w:rPr>
@@ -1819,9 +1680,6 @@
               <w:ind w:firstLineChars="0" w:firstLine="0"/>
               <w:jc w:val="center"/>
               <w:cnfStyle w:val="000000000000" w:firstRow="0" w:lastRow="0" w:firstColumn="0" w:lastColumn="0" w:oddVBand="0" w:evenVBand="0" w:oddHBand="0" w:evenHBand="0" w:firstRowFirstColumn="0" w:firstRowLastColumn="0" w:lastRowFirstColumn="0" w:lastRowLastColumn="0"/>
-              <w:rPr>
-                <w:rFonts w:hint="eastAsia"/>
-              </w:rPr>
             </w:pPr>
             <w:r>
               <w:rPr>
@@ -1847,9 +1705,6 @@
               <w:ind w:firstLineChars="0" w:firstLine="0"/>
               <w:jc w:val="center"/>
               <w:cnfStyle w:val="000000000000" w:firstRow="0" w:lastRow="0" w:firstColumn="0" w:lastColumn="0" w:oddVBand="0" w:evenVBand="0" w:oddHBand="0" w:evenHBand="0" w:firstRowFirstColumn="0" w:firstRowLastColumn="0" w:lastRowFirstColumn="0" w:lastRowLastColumn="0"/>
-              <w:rPr>
-                <w:rFonts w:hint="eastAsia"/>
-              </w:rPr>
             </w:pPr>
           </w:p>
         </w:tc>
@@ -1869,14 +1724,11 @@
               <w:ind w:firstLineChars="0" w:firstLine="0"/>
               <w:jc w:val="center"/>
               <w:cnfStyle w:val="000000000000" w:firstRow="0" w:lastRow="0" w:firstColumn="0" w:lastColumn="0" w:oddVBand="0" w:evenVBand="0" w:oddHBand="0" w:evenHBand="0" w:firstRowFirstColumn="0" w:firstRowLastColumn="0" w:lastRowFirstColumn="0" w:lastRowLastColumn="0"/>
-              <w:rPr>
-                <w:rFonts w:hint="eastAsia"/>
-              </w:rPr>
             </w:pPr>
           </w:p>
         </w:tc>
       </w:tr>
-      <w:bookmarkEnd w:id="1"/>
+      <w:bookmarkEnd w:id="0"/>
     </w:tbl>
     <w:p>
       <w:pPr>
@@ -1946,9 +1798,6 @@
     <w:p>
       <w:pPr>
         <w:ind w:firstLineChars="0"/>
-        <w:rPr>
-          <w:rFonts w:hint="eastAsia"/>
-        </w:rPr>
       </w:pPr>
     </w:p>
     <w:p>
@@ -2032,9 +1881,6 @@
             <w:pPr>
               <w:ind w:firstLineChars="0" w:firstLine="0"/>
               <w:jc w:val="center"/>
-              <w:rPr>
-                <w:rFonts w:hint="eastAsia"/>
-              </w:rPr>
             </w:pPr>
             <w:r>
               <w:rPr>
@@ -2060,9 +1906,6 @@
               <w:ind w:firstLineChars="0" w:firstLine="0"/>
               <w:jc w:val="center"/>
               <w:cnfStyle w:val="100000000000" w:firstRow="1" w:lastRow="0" w:firstColumn="0" w:lastColumn="0" w:oddVBand="0" w:evenVBand="0" w:oddHBand="0" w:evenHBand="0" w:firstRowFirstColumn="0" w:firstRowLastColumn="0" w:lastRowFirstColumn="0" w:lastRowLastColumn="0"/>
-              <w:rPr>
-                <w:rFonts w:hint="eastAsia"/>
-              </w:rPr>
             </w:pPr>
             <w:r>
               <w:rPr>
@@ -2088,9 +1931,6 @@
               <w:ind w:firstLineChars="0" w:firstLine="0"/>
               <w:jc w:val="center"/>
               <w:cnfStyle w:val="100000000000" w:firstRow="1" w:lastRow="0" w:firstColumn="0" w:lastColumn="0" w:oddVBand="0" w:evenVBand="0" w:oddHBand="0" w:evenHBand="0" w:firstRowFirstColumn="0" w:firstRowLastColumn="0" w:lastRowFirstColumn="0" w:lastRowLastColumn="0"/>
-              <w:rPr>
-                <w:rFonts w:hint="eastAsia"/>
-              </w:rPr>
             </w:pPr>
             <w:r>
               <w:rPr>
@@ -2116,9 +1956,6 @@
               <w:ind w:firstLineChars="0" w:firstLine="0"/>
               <w:jc w:val="center"/>
               <w:cnfStyle w:val="100000000000" w:firstRow="1" w:lastRow="0" w:firstColumn="0" w:lastColumn="0" w:oddVBand="0" w:evenVBand="0" w:oddHBand="0" w:evenHBand="0" w:firstRowFirstColumn="0" w:firstRowLastColumn="0" w:lastRowFirstColumn="0" w:lastRowLastColumn="0"/>
-              <w:rPr>
-                <w:rFonts w:hint="eastAsia"/>
-              </w:rPr>
             </w:pPr>
             <w:r>
               <w:rPr>
@@ -2150,9 +1987,6 @@
             <w:pPr>
               <w:ind w:firstLineChars="0" w:firstLine="0"/>
               <w:jc w:val="center"/>
-              <w:rPr>
-                <w:rFonts w:hint="eastAsia"/>
-              </w:rPr>
             </w:pPr>
             <w:r>
               <w:rPr>
@@ -2178,9 +2012,6 @@
               <w:ind w:firstLineChars="0" w:firstLine="0"/>
               <w:jc w:val="center"/>
               <w:cnfStyle w:val="000000100000" w:firstRow="0" w:lastRow="0" w:firstColumn="0" w:lastColumn="0" w:oddVBand="0" w:evenVBand="0" w:oddHBand="1" w:evenHBand="0" w:firstRowFirstColumn="0" w:firstRowLastColumn="0" w:lastRowFirstColumn="0" w:lastRowLastColumn="0"/>
-              <w:rPr>
-                <w:rFonts w:hint="eastAsia"/>
-              </w:rPr>
             </w:pPr>
             <w:r>
               <w:t>登录系统</w:t>
@@ -2203,9 +2034,6 @@
               <w:ind w:firstLineChars="0" w:firstLine="0"/>
               <w:jc w:val="center"/>
               <w:cnfStyle w:val="000000100000" w:firstRow="0" w:lastRow="0" w:firstColumn="0" w:lastColumn="0" w:oddVBand="0" w:evenVBand="0" w:oddHBand="1" w:evenHBand="0" w:firstRowFirstColumn="0" w:firstRowLastColumn="0" w:lastRowFirstColumn="0" w:lastRowLastColumn="0"/>
-              <w:rPr>
-                <w:rFonts w:hint="eastAsia"/>
-              </w:rPr>
             </w:pPr>
           </w:p>
         </w:tc>
@@ -2225,9 +2053,6 @@
               <w:ind w:firstLineChars="0" w:firstLine="0"/>
               <w:jc w:val="center"/>
               <w:cnfStyle w:val="000000100000" w:firstRow="0" w:lastRow="0" w:firstColumn="0" w:lastColumn="0" w:oddVBand="0" w:evenVBand="0" w:oddHBand="1" w:evenHBand="0" w:firstRowFirstColumn="0" w:firstRowLastColumn="0" w:lastRowFirstColumn="0" w:lastRowLastColumn="0"/>
-              <w:rPr>
-                <w:rFonts w:hint="eastAsia"/>
-              </w:rPr>
             </w:pPr>
           </w:p>
         </w:tc>
@@ -2252,9 +2077,6 @@
             <w:pPr>
               <w:ind w:firstLineChars="0" w:firstLine="0"/>
               <w:jc w:val="center"/>
-              <w:rPr>
-                <w:rFonts w:hint="eastAsia"/>
-              </w:rPr>
             </w:pPr>
             <w:r>
               <w:rPr>
@@ -2280,9 +2102,6 @@
               <w:ind w:firstLineChars="0" w:firstLine="0"/>
               <w:jc w:val="center"/>
               <w:cnfStyle w:val="000000000000" w:firstRow="0" w:lastRow="0" w:firstColumn="0" w:lastColumn="0" w:oddVBand="0" w:evenVBand="0" w:oddHBand="0" w:evenHBand="0" w:firstRowFirstColumn="0" w:firstRowLastColumn="0" w:lastRowFirstColumn="0" w:lastRowLastColumn="0"/>
-              <w:rPr>
-                <w:rFonts w:hint="eastAsia"/>
-              </w:rPr>
             </w:pPr>
             <w:r>
               <w:rPr>
@@ -2308,9 +2127,6 @@
               <w:ind w:firstLineChars="0" w:firstLine="0"/>
               <w:jc w:val="center"/>
               <w:cnfStyle w:val="000000000000" w:firstRow="0" w:lastRow="0" w:firstColumn="0" w:lastColumn="0" w:oddVBand="0" w:evenVBand="0" w:oddHBand="0" w:evenHBand="0" w:firstRowFirstColumn="0" w:firstRowLastColumn="0" w:lastRowFirstColumn="0" w:lastRowLastColumn="0"/>
-              <w:rPr>
-                <w:rFonts w:hint="eastAsia"/>
-              </w:rPr>
             </w:pPr>
             <w:r>
               <w:rPr>
@@ -2318,8 +2134,19 @@
               </w:rPr>
               <w:t>管理员可以通过</w:t>
             </w:r>
-            <w:r>
-              <w:t>####</w:t>
+            <w:proofErr w:type="spellStart"/>
+            <w:r>
+              <w:rPr>
+                <w:rFonts w:hint="eastAsia"/>
+              </w:rPr>
+              <w:t>Excell</w:t>
+            </w:r>
+            <w:proofErr w:type="spellEnd"/>
+            <w:r>
+              <w:rPr>
+                <w:rFonts w:hint="eastAsia"/>
+              </w:rPr>
+              <w:t>或逐个</w:t>
             </w:r>
             <w:r>
               <w:t>方式导入学生信息。</w:t>
@@ -2342,12 +2169,11 @@
               <w:ind w:firstLineChars="0" w:firstLine="0"/>
               <w:jc w:val="center"/>
               <w:cnfStyle w:val="000000000000" w:firstRow="0" w:lastRow="0" w:firstColumn="0" w:lastColumn="0" w:oddVBand="0" w:evenVBand="0" w:oddHBand="0" w:evenHBand="0" w:firstRowFirstColumn="0" w:firstRowLastColumn="0" w:lastRowFirstColumn="0" w:lastRowLastColumn="0"/>
-              <w:rPr>
-                <w:rFonts w:hint="eastAsia"/>
-              </w:rPr>
-            </w:pPr>
-          </w:p>
-        </w:tc>
+            </w:pPr>
+          </w:p>
+        </w:tc>
+        <w:bookmarkStart w:id="1" w:name="_GoBack"/>
+        <w:bookmarkEnd w:id="1"/>
       </w:tr>
       <w:tr>
         <w:trPr>
@@ -2370,9 +2196,6 @@
             <w:pPr>
               <w:ind w:firstLineChars="0" w:firstLine="0"/>
               <w:jc w:val="center"/>
-              <w:rPr>
-                <w:rFonts w:hint="eastAsia"/>
-              </w:rPr>
             </w:pPr>
             <w:r>
               <w:rPr>
@@ -2398,9 +2221,6 @@
               <w:ind w:firstLineChars="0" w:firstLine="0"/>
               <w:jc w:val="center"/>
               <w:cnfStyle w:val="000000100000" w:firstRow="0" w:lastRow="0" w:firstColumn="0" w:lastColumn="0" w:oddVBand="0" w:evenVBand="0" w:oddHBand="1" w:evenHBand="0" w:firstRowFirstColumn="0" w:firstRowLastColumn="0" w:lastRowFirstColumn="0" w:lastRowLastColumn="0"/>
-              <w:rPr>
-                <w:rFonts w:hint="eastAsia"/>
-              </w:rPr>
             </w:pPr>
             <w:r>
               <w:rPr>
@@ -2426,9 +2246,6 @@
               <w:ind w:firstLineChars="0" w:firstLine="0"/>
               <w:jc w:val="center"/>
               <w:cnfStyle w:val="000000100000" w:firstRow="0" w:lastRow="0" w:firstColumn="0" w:lastColumn="0" w:oddVBand="0" w:evenVBand="0" w:oddHBand="1" w:evenHBand="0" w:firstRowFirstColumn="0" w:firstRowLastColumn="0" w:lastRowFirstColumn="0" w:lastRowLastColumn="0"/>
-              <w:rPr>
-                <w:rFonts w:hint="eastAsia"/>
-              </w:rPr>
             </w:pPr>
             <w:r>
               <w:rPr>
@@ -2454,9 +2271,6 @@
               <w:ind w:firstLineChars="0" w:firstLine="0"/>
               <w:jc w:val="center"/>
               <w:cnfStyle w:val="000000100000" w:firstRow="0" w:lastRow="0" w:firstColumn="0" w:lastColumn="0" w:oddVBand="0" w:evenVBand="0" w:oddHBand="1" w:evenHBand="0" w:firstRowFirstColumn="0" w:firstRowLastColumn="0" w:lastRowFirstColumn="0" w:lastRowLastColumn="0"/>
-              <w:rPr>
-                <w:rFonts w:hint="eastAsia"/>
-              </w:rPr>
             </w:pPr>
           </w:p>
         </w:tc>
@@ -2481,9 +2295,6 @@
             <w:pPr>
               <w:ind w:firstLineChars="0" w:firstLine="0"/>
               <w:jc w:val="center"/>
-              <w:rPr>
-                <w:rFonts w:hint="eastAsia"/>
-              </w:rPr>
             </w:pPr>
             <w:r>
               <w:rPr>
@@ -2508,9 +2319,6 @@
               <w:ind w:firstLineChars="0" w:firstLine="0"/>
               <w:jc w:val="center"/>
               <w:cnfStyle w:val="000000000000" w:firstRow="0" w:lastRow="0" w:firstColumn="0" w:lastColumn="0" w:oddVBand="0" w:evenVBand="0" w:oddHBand="0" w:evenHBand="0" w:firstRowFirstColumn="0" w:firstRowLastColumn="0" w:lastRowFirstColumn="0" w:lastRowLastColumn="0"/>
-              <w:rPr>
-                <w:rFonts w:hint="eastAsia"/>
-              </w:rPr>
             </w:pPr>
             <w:r>
               <w:rPr>
@@ -2535,9 +2343,6 @@
               <w:ind w:firstLineChars="0" w:firstLine="0"/>
               <w:jc w:val="center"/>
               <w:cnfStyle w:val="000000000000" w:firstRow="0" w:lastRow="0" w:firstColumn="0" w:lastColumn="0" w:oddVBand="0" w:evenVBand="0" w:oddHBand="0" w:evenHBand="0" w:firstRowFirstColumn="0" w:firstRowLastColumn="0" w:lastRowFirstColumn="0" w:lastRowLastColumn="0"/>
-              <w:rPr>
-                <w:rFonts w:hint="eastAsia"/>
-              </w:rPr>
             </w:pPr>
             <w:r>
               <w:rPr>
@@ -2562,9 +2367,6 @@
               <w:ind w:firstLineChars="0" w:firstLine="0"/>
               <w:jc w:val="center"/>
               <w:cnfStyle w:val="000000000000" w:firstRow="0" w:lastRow="0" w:firstColumn="0" w:lastColumn="0" w:oddVBand="0" w:evenVBand="0" w:oddHBand="0" w:evenHBand="0" w:firstRowFirstColumn="0" w:firstRowLastColumn="0" w:lastRowFirstColumn="0" w:lastRowLastColumn="0"/>
-              <w:rPr>
-                <w:rFonts w:hint="eastAsia"/>
-              </w:rPr>
             </w:pPr>
           </w:p>
         </w:tc>
@@ -2590,9 +2392,6 @@
             <w:pPr>
               <w:ind w:firstLineChars="0" w:firstLine="0"/>
               <w:jc w:val="center"/>
-              <w:rPr>
-                <w:rFonts w:hint="eastAsia"/>
-              </w:rPr>
             </w:pPr>
             <w:r>
               <w:rPr>
@@ -2617,9 +2416,6 @@
               <w:ind w:firstLineChars="0" w:firstLine="0"/>
               <w:jc w:val="center"/>
               <w:cnfStyle w:val="000000100000" w:firstRow="0" w:lastRow="0" w:firstColumn="0" w:lastColumn="0" w:oddVBand="0" w:evenVBand="0" w:oddHBand="1" w:evenHBand="0" w:firstRowFirstColumn="0" w:firstRowLastColumn="0" w:lastRowFirstColumn="0" w:lastRowLastColumn="0"/>
-              <w:rPr>
-                <w:rFonts w:hint="eastAsia"/>
-              </w:rPr>
             </w:pPr>
             <w:r>
               <w:rPr>
@@ -2644,9 +2440,6 @@
               <w:ind w:firstLineChars="0" w:firstLine="0"/>
               <w:jc w:val="center"/>
               <w:cnfStyle w:val="000000100000" w:firstRow="0" w:lastRow="0" w:firstColumn="0" w:lastColumn="0" w:oddVBand="0" w:evenVBand="0" w:oddHBand="1" w:evenHBand="0" w:firstRowFirstColumn="0" w:firstRowLastColumn="0" w:lastRowFirstColumn="0" w:lastRowLastColumn="0"/>
-              <w:rPr>
-                <w:rFonts w:hint="eastAsia"/>
-              </w:rPr>
             </w:pPr>
             <w:r>
               <w:rPr>
@@ -2671,9 +2464,6 @@
               <w:ind w:firstLineChars="0" w:firstLine="0"/>
               <w:jc w:val="center"/>
               <w:cnfStyle w:val="000000100000" w:firstRow="0" w:lastRow="0" w:firstColumn="0" w:lastColumn="0" w:oddVBand="0" w:evenVBand="0" w:oddHBand="1" w:evenHBand="0" w:firstRowFirstColumn="0" w:firstRowLastColumn="0" w:lastRowFirstColumn="0" w:lastRowLastColumn="0"/>
-              <w:rPr>
-                <w:rFonts w:hint="eastAsia"/>
-              </w:rPr>
             </w:pPr>
           </w:p>
         </w:tc>
@@ -2698,9 +2488,6 @@
             <w:pPr>
               <w:ind w:firstLineChars="0" w:firstLine="0"/>
               <w:jc w:val="center"/>
-              <w:rPr>
-                <w:rFonts w:hint="eastAsia"/>
-              </w:rPr>
             </w:pPr>
             <w:r>
               <w:rPr>
@@ -2725,9 +2512,6 @@
               <w:ind w:firstLineChars="0" w:firstLine="0"/>
               <w:jc w:val="center"/>
               <w:cnfStyle w:val="000000000000" w:firstRow="0" w:lastRow="0" w:firstColumn="0" w:lastColumn="0" w:oddVBand="0" w:evenVBand="0" w:oddHBand="0" w:evenHBand="0" w:firstRowFirstColumn="0" w:firstRowLastColumn="0" w:lastRowFirstColumn="0" w:lastRowLastColumn="0"/>
-              <w:rPr>
-                <w:rFonts w:hint="eastAsia"/>
-              </w:rPr>
             </w:pPr>
             <w:r>
               <w:rPr>
@@ -2752,9 +2536,6 @@
               <w:ind w:firstLineChars="0" w:firstLine="0"/>
               <w:jc w:val="center"/>
               <w:cnfStyle w:val="000000000000" w:firstRow="0" w:lastRow="0" w:firstColumn="0" w:lastColumn="0" w:oddVBand="0" w:evenVBand="0" w:oddHBand="0" w:evenHBand="0" w:firstRowFirstColumn="0" w:firstRowLastColumn="0" w:lastRowFirstColumn="0" w:lastRowLastColumn="0"/>
-              <w:rPr>
-                <w:rFonts w:hint="eastAsia"/>
-              </w:rPr>
             </w:pPr>
             <w:r>
               <w:rPr>
@@ -2779,9 +2560,6 @@
               <w:ind w:firstLineChars="0" w:firstLine="0"/>
               <w:jc w:val="center"/>
               <w:cnfStyle w:val="000000000000" w:firstRow="0" w:lastRow="0" w:firstColumn="0" w:lastColumn="0" w:oddVBand="0" w:evenVBand="0" w:oddHBand="0" w:evenHBand="0" w:firstRowFirstColumn="0" w:firstRowLastColumn="0" w:lastRowFirstColumn="0" w:lastRowLastColumn="0"/>
-              <w:rPr>
-                <w:rFonts w:hint="eastAsia"/>
-              </w:rPr>
             </w:pPr>
           </w:p>
         </w:tc>
@@ -2807,9 +2585,6 @@
             <w:pPr>
               <w:ind w:firstLineChars="0" w:firstLine="0"/>
               <w:jc w:val="center"/>
-              <w:rPr>
-                <w:rFonts w:hint="eastAsia"/>
-              </w:rPr>
             </w:pPr>
             <w:r>
               <w:rPr>
@@ -2834,9 +2609,6 @@
               <w:ind w:firstLineChars="0" w:firstLine="0"/>
               <w:jc w:val="center"/>
               <w:cnfStyle w:val="000000100000" w:firstRow="0" w:lastRow="0" w:firstColumn="0" w:lastColumn="0" w:oddVBand="0" w:evenVBand="0" w:oddHBand="1" w:evenHBand="0" w:firstRowFirstColumn="0" w:firstRowLastColumn="0" w:lastRowFirstColumn="0" w:lastRowLastColumn="0"/>
-              <w:rPr>
-                <w:rFonts w:hint="eastAsia"/>
-              </w:rPr>
             </w:pPr>
             <w:r>
               <w:rPr>
@@ -2861,9 +2633,6 @@
               <w:ind w:firstLineChars="0" w:firstLine="0"/>
               <w:jc w:val="center"/>
               <w:cnfStyle w:val="000000100000" w:firstRow="0" w:lastRow="0" w:firstColumn="0" w:lastColumn="0" w:oddVBand="0" w:evenVBand="0" w:oddHBand="1" w:evenHBand="0" w:firstRowFirstColumn="0" w:firstRowLastColumn="0" w:lastRowFirstColumn="0" w:lastRowLastColumn="0"/>
-              <w:rPr>
-                <w:rFonts w:hint="eastAsia"/>
-              </w:rPr>
             </w:pPr>
             <w:r>
               <w:rPr>
@@ -2888,9 +2657,6 @@
               <w:ind w:firstLineChars="0" w:firstLine="0"/>
               <w:jc w:val="center"/>
               <w:cnfStyle w:val="000000100000" w:firstRow="0" w:lastRow="0" w:firstColumn="0" w:lastColumn="0" w:oddVBand="0" w:evenVBand="0" w:oddHBand="1" w:evenHBand="0" w:firstRowFirstColumn="0" w:firstRowLastColumn="0" w:lastRowFirstColumn="0" w:lastRowLastColumn="0"/>
-              <w:rPr>
-                <w:rFonts w:hint="eastAsia"/>
-              </w:rPr>
             </w:pPr>
           </w:p>
         </w:tc>
@@ -2915,9 +2681,6 @@
             <w:pPr>
               <w:ind w:firstLineChars="0" w:firstLine="0"/>
               <w:jc w:val="center"/>
-              <w:rPr>
-                <w:rFonts w:hint="eastAsia"/>
-              </w:rPr>
             </w:pPr>
             <w:r>
               <w:rPr>
@@ -2942,9 +2705,6 @@
               <w:ind w:firstLineChars="0" w:firstLine="0"/>
               <w:jc w:val="center"/>
               <w:cnfStyle w:val="000000000000" w:firstRow="0" w:lastRow="0" w:firstColumn="0" w:lastColumn="0" w:oddVBand="0" w:evenVBand="0" w:oddHBand="0" w:evenHBand="0" w:firstRowFirstColumn="0" w:firstRowLastColumn="0" w:lastRowFirstColumn="0" w:lastRowLastColumn="0"/>
-              <w:rPr>
-                <w:rFonts w:hint="eastAsia"/>
-              </w:rPr>
             </w:pPr>
             <w:r>
               <w:rPr>
@@ -2969,9 +2729,6 @@
               <w:ind w:firstLineChars="0" w:firstLine="0"/>
               <w:jc w:val="center"/>
               <w:cnfStyle w:val="000000000000" w:firstRow="0" w:lastRow="0" w:firstColumn="0" w:lastColumn="0" w:oddVBand="0" w:evenVBand="0" w:oddHBand="0" w:evenHBand="0" w:firstRowFirstColumn="0" w:firstRowLastColumn="0" w:lastRowFirstColumn="0" w:lastRowLastColumn="0"/>
-              <w:rPr>
-                <w:rFonts w:hint="eastAsia"/>
-              </w:rPr>
             </w:pPr>
             <w:r>
               <w:rPr>
@@ -3014,9 +2771,6 @@
               <w:ind w:firstLineChars="0" w:firstLine="0"/>
               <w:jc w:val="center"/>
               <w:cnfStyle w:val="000000000000" w:firstRow="0" w:lastRow="0" w:firstColumn="0" w:lastColumn="0" w:oddVBand="0" w:evenVBand="0" w:oddHBand="0" w:evenHBand="0" w:firstRowFirstColumn="0" w:firstRowLastColumn="0" w:lastRowFirstColumn="0" w:lastRowLastColumn="0"/>
-              <w:rPr>
-                <w:rFonts w:hint="eastAsia"/>
-              </w:rPr>
             </w:pPr>
           </w:p>
         </w:tc>
@@ -3042,9 +2796,6 @@
             <w:pPr>
               <w:ind w:firstLineChars="0" w:firstLine="0"/>
               <w:jc w:val="center"/>
-              <w:rPr>
-                <w:rFonts w:hint="eastAsia"/>
-              </w:rPr>
             </w:pPr>
             <w:r>
               <w:t>9</w:t>
@@ -3067,9 +2818,6 @@
               <w:ind w:firstLineChars="0" w:firstLine="0"/>
               <w:jc w:val="center"/>
               <w:cnfStyle w:val="000000100000" w:firstRow="0" w:lastRow="0" w:firstColumn="0" w:lastColumn="0" w:oddVBand="0" w:evenVBand="0" w:oddHBand="1" w:evenHBand="0" w:firstRowFirstColumn="0" w:firstRowLastColumn="0" w:lastRowFirstColumn="0" w:lastRowLastColumn="0"/>
-              <w:rPr>
-                <w:rFonts w:hint="eastAsia"/>
-              </w:rPr>
             </w:pPr>
             <w:r>
               <w:rPr>
@@ -3095,9 +2843,6 @@
               <w:ind w:firstLineChars="0" w:firstLine="0"/>
               <w:jc w:val="center"/>
               <w:cnfStyle w:val="000000100000" w:firstRow="0" w:lastRow="0" w:firstColumn="0" w:lastColumn="0" w:oddVBand="0" w:evenVBand="0" w:oddHBand="1" w:evenHBand="0" w:firstRowFirstColumn="0" w:firstRowLastColumn="0" w:lastRowFirstColumn="0" w:lastRowLastColumn="0"/>
-              <w:rPr>
-                <w:rFonts w:hint="eastAsia"/>
-              </w:rPr>
             </w:pPr>
           </w:p>
         </w:tc>
@@ -3117,9 +2862,6 @@
               <w:ind w:firstLineChars="0" w:firstLine="0"/>
               <w:jc w:val="center"/>
               <w:cnfStyle w:val="000000100000" w:firstRow="0" w:lastRow="0" w:firstColumn="0" w:lastColumn="0" w:oddVBand="0" w:evenVBand="0" w:oddHBand="1" w:evenHBand="0" w:firstRowFirstColumn="0" w:firstRowLastColumn="0" w:lastRowFirstColumn="0" w:lastRowLastColumn="0"/>
-              <w:rPr>
-                <w:rFonts w:hint="eastAsia"/>
-              </w:rPr>
             </w:pPr>
           </w:p>
         </w:tc>
@@ -3128,9 +2870,6 @@
     <w:p>
       <w:pPr>
         <w:ind w:firstLineChars="0"/>
-        <w:rPr>
-          <w:rFonts w:hint="eastAsia"/>
-        </w:rPr>
       </w:pPr>
     </w:p>
     <w:sectPr>

--- a/需求文档.docx
+++ b/需求文档.docx
@@ -9,7 +9,6 @@
       <w:r>
         <w:rPr>
           <w:rFonts w:hint="eastAsia"/>
-          <w:noProof/>
         </w:rPr>
         <w:drawing>
           <wp:anchor distT="0" distB="0" distL="114300" distR="114300" simplePos="0" relativeHeight="251661312" behindDoc="0" locked="0" layoutInCell="1" allowOverlap="1" wp14:anchorId="2484836D" wp14:editId="595AB9DE">
@@ -115,7 +114,7 @@
                               <w:ind w:firstLine="400"/>
                               <w:jc w:val="center"/>
                               <w:rPr>
-                                <w:rFonts w:eastAsia="方正小标宋简体"/>
+                                <w:rFonts w:eastAsia="方正小标宋简体" w:hint="eastAsia"/>
                                 <w:sz w:val="32"/>
                               </w:rPr>
                             </w:pPr>
@@ -188,7 +187,7 @@
                         <w:ind w:firstLine="400"/>
                         <w:jc w:val="center"/>
                         <w:rPr>
-                          <w:rFonts w:eastAsia="方正小标宋简体"/>
+                          <w:rFonts w:eastAsia="方正小标宋简体" w:hint="eastAsia"/>
                           <w:sz w:val="32"/>
                         </w:rPr>
                       </w:pPr>
@@ -250,6 +249,9 @@
     <w:p>
       <w:pPr>
         <w:ind w:firstLine="420"/>
+        <w:rPr>
+          <w:rFonts w:hint="eastAsia"/>
+        </w:rPr>
       </w:pPr>
     </w:p>
     <w:p>
@@ -262,6 +264,8 @@
         </w:rPr>
         <w:t>功能点列表</w:t>
       </w:r>
+      <w:bookmarkStart w:id="0" w:name="_GoBack"/>
+      <w:bookmarkEnd w:id="0"/>
     </w:p>
     <w:p>
       <w:pPr>
@@ -338,6 +342,9 @@
       <w:pPr>
         <w:pStyle w:val="a8"/>
         <w:ind w:left="840" w:firstLineChars="0" w:firstLine="0"/>
+        <w:rPr>
+          <w:rFonts w:hint="eastAsia"/>
+        </w:rPr>
       </w:pPr>
       <w:r>
         <w:rPr>
@@ -367,6 +374,9 @@
       <w:pPr>
         <w:pStyle w:val="a8"/>
         <w:ind w:left="840" w:firstLineChars="0" w:firstLine="0"/>
+        <w:rPr>
+          <w:rFonts w:hint="eastAsia"/>
+        </w:rPr>
       </w:pPr>
       <w:r>
         <w:rPr>
@@ -395,6 +405,9 @@
       <w:pPr>
         <w:pStyle w:val="a8"/>
         <w:ind w:left="840" w:firstLineChars="0" w:firstLine="0"/>
+        <w:rPr>
+          <w:rFonts w:hint="eastAsia"/>
+        </w:rPr>
       </w:pPr>
       <w:r>
         <w:rPr>
@@ -423,6 +436,9 @@
       <w:pPr>
         <w:pStyle w:val="a8"/>
         <w:ind w:left="840" w:firstLineChars="0" w:firstLine="0"/>
+        <w:rPr>
+          <w:rFonts w:hint="eastAsia"/>
+        </w:rPr>
       </w:pPr>
       <w:r>
         <w:rPr>
@@ -451,6 +467,9 @@
       <w:pPr>
         <w:pStyle w:val="a8"/>
         <w:ind w:left="840" w:firstLineChars="0" w:firstLine="0"/>
+        <w:rPr>
+          <w:rFonts w:hint="eastAsia"/>
+        </w:rPr>
       </w:pPr>
       <w:r>
         <w:rPr>
@@ -546,6 +565,9 @@
       <w:pPr>
         <w:pStyle w:val="a8"/>
         <w:ind w:left="840" w:firstLineChars="0" w:firstLine="0"/>
+        <w:rPr>
+          <w:rFonts w:hint="eastAsia"/>
+        </w:rPr>
       </w:pPr>
       <w:r>
         <w:rPr>
@@ -586,6 +608,9 @@
       <w:pPr>
         <w:pStyle w:val="a8"/>
         <w:ind w:left="840" w:firstLineChars="0" w:firstLine="0"/>
+        <w:rPr>
+          <w:rFonts w:hint="eastAsia"/>
+        </w:rPr>
       </w:pPr>
       <w:r>
         <w:rPr>
@@ -614,6 +639,9 @@
       <w:pPr>
         <w:pStyle w:val="a8"/>
         <w:ind w:left="840" w:firstLineChars="0" w:firstLine="0"/>
+        <w:rPr>
+          <w:rFonts w:hint="eastAsia"/>
+        </w:rPr>
       </w:pPr>
       <w:r>
         <w:rPr>
@@ -642,6 +670,9 @@
       <w:pPr>
         <w:pStyle w:val="a8"/>
         <w:ind w:left="840" w:firstLineChars="0" w:firstLine="0"/>
+        <w:rPr>
+          <w:rFonts w:hint="eastAsia"/>
+        </w:rPr>
       </w:pPr>
       <w:r>
         <w:rPr>
@@ -670,6 +701,9 @@
       <w:pPr>
         <w:pStyle w:val="a8"/>
         <w:ind w:left="840" w:firstLineChars="0" w:firstLine="0"/>
+        <w:rPr>
+          <w:rFonts w:hint="eastAsia"/>
+        </w:rPr>
       </w:pPr>
       <w:r>
         <w:rPr>
@@ -729,6 +763,9 @@
       <w:pPr>
         <w:pStyle w:val="a8"/>
         <w:ind w:left="840" w:firstLineChars="0" w:firstLine="0"/>
+        <w:rPr>
+          <w:rFonts w:hint="eastAsia"/>
+        </w:rPr>
       </w:pPr>
       <w:r>
         <w:t>查询特定学生的信誉积分</w:t>
@@ -787,6 +824,9 @@
     <w:p>
       <w:pPr>
         <w:ind w:firstLineChars="0"/>
+        <w:rPr>
+          <w:rFonts w:hint="eastAsia"/>
+        </w:rPr>
       </w:pPr>
     </w:p>
     <w:p>
@@ -870,8 +910,11 @@
             <w:pPr>
               <w:ind w:firstLineChars="0" w:firstLine="0"/>
               <w:jc w:val="center"/>
-            </w:pPr>
-            <w:bookmarkStart w:id="0" w:name="_Hlk28119930"/>
+              <w:rPr>
+                <w:rFonts w:hint="eastAsia"/>
+              </w:rPr>
+            </w:pPr>
+            <w:bookmarkStart w:id="1" w:name="_Hlk28119930"/>
             <w:r>
               <w:rPr>
                 <w:rFonts w:hint="eastAsia"/>
@@ -896,6 +939,9 @@
               <w:ind w:firstLineChars="0" w:firstLine="0"/>
               <w:jc w:val="center"/>
               <w:cnfStyle w:val="100000000000" w:firstRow="1" w:lastRow="0" w:firstColumn="0" w:lastColumn="0" w:oddVBand="0" w:evenVBand="0" w:oddHBand="0" w:evenHBand="0" w:firstRowFirstColumn="0" w:firstRowLastColumn="0" w:lastRowFirstColumn="0" w:lastRowLastColumn="0"/>
+              <w:rPr>
+                <w:rFonts w:hint="eastAsia"/>
+              </w:rPr>
             </w:pPr>
             <w:r>
               <w:rPr>
@@ -921,6 +967,9 @@
               <w:ind w:firstLineChars="0" w:firstLine="0"/>
               <w:jc w:val="center"/>
               <w:cnfStyle w:val="100000000000" w:firstRow="1" w:lastRow="0" w:firstColumn="0" w:lastColumn="0" w:oddVBand="0" w:evenVBand="0" w:oddHBand="0" w:evenHBand="0" w:firstRowFirstColumn="0" w:firstRowLastColumn="0" w:lastRowFirstColumn="0" w:lastRowLastColumn="0"/>
+              <w:rPr>
+                <w:rFonts w:hint="eastAsia"/>
+              </w:rPr>
             </w:pPr>
             <w:r>
               <w:rPr>
@@ -946,6 +995,9 @@
               <w:ind w:firstLineChars="0" w:firstLine="0"/>
               <w:jc w:val="center"/>
               <w:cnfStyle w:val="100000000000" w:firstRow="1" w:lastRow="0" w:firstColumn="0" w:lastColumn="0" w:oddVBand="0" w:evenVBand="0" w:oddHBand="0" w:evenHBand="0" w:firstRowFirstColumn="0" w:firstRowLastColumn="0" w:lastRowFirstColumn="0" w:lastRowLastColumn="0"/>
+              <w:rPr>
+                <w:rFonts w:hint="eastAsia"/>
+              </w:rPr>
             </w:pPr>
             <w:r>
               <w:rPr>
@@ -977,6 +1029,9 @@
             <w:pPr>
               <w:ind w:firstLineChars="0" w:firstLine="0"/>
               <w:jc w:val="center"/>
+              <w:rPr>
+                <w:rFonts w:hint="eastAsia"/>
+              </w:rPr>
             </w:pPr>
             <w:r>
               <w:rPr>
@@ -1002,6 +1057,9 @@
               <w:ind w:firstLineChars="0" w:firstLine="0"/>
               <w:jc w:val="center"/>
               <w:cnfStyle w:val="000000100000" w:firstRow="0" w:lastRow="0" w:firstColumn="0" w:lastColumn="0" w:oddVBand="0" w:evenVBand="0" w:oddHBand="1" w:evenHBand="0" w:firstRowFirstColumn="0" w:firstRowLastColumn="0" w:lastRowFirstColumn="0" w:lastRowLastColumn="0"/>
+              <w:rPr>
+                <w:rFonts w:hint="eastAsia"/>
+              </w:rPr>
             </w:pPr>
             <w:r>
               <w:t>登录系统</w:t>
@@ -1024,6 +1082,9 @@
               <w:ind w:firstLineChars="0" w:firstLine="0"/>
               <w:jc w:val="center"/>
               <w:cnfStyle w:val="000000100000" w:firstRow="0" w:lastRow="0" w:firstColumn="0" w:lastColumn="0" w:oddVBand="0" w:evenVBand="0" w:oddHBand="1" w:evenHBand="0" w:firstRowFirstColumn="0" w:firstRowLastColumn="0" w:lastRowFirstColumn="0" w:lastRowLastColumn="0"/>
+              <w:rPr>
+                <w:rFonts w:hint="eastAsia"/>
+              </w:rPr>
             </w:pPr>
           </w:p>
         </w:tc>
@@ -1043,6 +1104,9 @@
               <w:ind w:firstLineChars="0" w:firstLine="0"/>
               <w:jc w:val="center"/>
               <w:cnfStyle w:val="000000100000" w:firstRow="0" w:lastRow="0" w:firstColumn="0" w:lastColumn="0" w:oddVBand="0" w:evenVBand="0" w:oddHBand="1" w:evenHBand="0" w:firstRowFirstColumn="0" w:firstRowLastColumn="0" w:lastRowFirstColumn="0" w:lastRowLastColumn="0"/>
+              <w:rPr>
+                <w:rFonts w:hint="eastAsia"/>
+              </w:rPr>
             </w:pPr>
           </w:p>
         </w:tc>
@@ -1067,6 +1131,9 @@
             <w:pPr>
               <w:ind w:firstLineChars="0" w:firstLine="0"/>
               <w:jc w:val="center"/>
+              <w:rPr>
+                <w:rFonts w:hint="eastAsia"/>
+              </w:rPr>
             </w:pPr>
             <w:r>
               <w:rPr>
@@ -1092,6 +1159,9 @@
               <w:ind w:firstLineChars="0" w:firstLine="0"/>
               <w:jc w:val="center"/>
               <w:cnfStyle w:val="000000000000" w:firstRow="0" w:lastRow="0" w:firstColumn="0" w:lastColumn="0" w:oddVBand="0" w:evenVBand="0" w:oddHBand="0" w:evenHBand="0" w:firstRowFirstColumn="0" w:firstRowLastColumn="0" w:lastRowFirstColumn="0" w:lastRowLastColumn="0"/>
+              <w:rPr>
+                <w:rFonts w:hint="eastAsia"/>
+              </w:rPr>
             </w:pPr>
             <w:r>
               <w:t>密码修改</w:t>
@@ -1114,6 +1184,9 @@
               <w:ind w:firstLineChars="0" w:firstLine="0"/>
               <w:jc w:val="center"/>
               <w:cnfStyle w:val="000000000000" w:firstRow="0" w:lastRow="0" w:firstColumn="0" w:lastColumn="0" w:oddVBand="0" w:evenVBand="0" w:oddHBand="0" w:evenHBand="0" w:firstRowFirstColumn="0" w:firstRowLastColumn="0" w:lastRowFirstColumn="0" w:lastRowLastColumn="0"/>
+              <w:rPr>
+                <w:rFonts w:hint="eastAsia"/>
+              </w:rPr>
             </w:pPr>
             <w:r>
               <w:rPr>
@@ -1139,6 +1212,9 @@
               <w:ind w:firstLineChars="0" w:firstLine="0"/>
               <w:jc w:val="center"/>
               <w:cnfStyle w:val="000000000000" w:firstRow="0" w:lastRow="0" w:firstColumn="0" w:lastColumn="0" w:oddVBand="0" w:evenVBand="0" w:oddHBand="0" w:evenHBand="0" w:firstRowFirstColumn="0" w:firstRowLastColumn="0" w:lastRowFirstColumn="0" w:lastRowLastColumn="0"/>
+              <w:rPr>
+                <w:rFonts w:hint="eastAsia"/>
+              </w:rPr>
             </w:pPr>
           </w:p>
         </w:tc>
@@ -1164,6 +1240,9 @@
             <w:pPr>
               <w:ind w:firstLineChars="0" w:firstLine="0"/>
               <w:jc w:val="center"/>
+              <w:rPr>
+                <w:rFonts w:hint="eastAsia"/>
+              </w:rPr>
             </w:pPr>
             <w:r>
               <w:rPr>
@@ -1189,6 +1268,9 @@
               <w:ind w:firstLineChars="0" w:firstLine="0"/>
               <w:jc w:val="center"/>
               <w:cnfStyle w:val="000000100000" w:firstRow="0" w:lastRow="0" w:firstColumn="0" w:lastColumn="0" w:oddVBand="0" w:evenVBand="0" w:oddHBand="1" w:evenHBand="0" w:firstRowFirstColumn="0" w:firstRowLastColumn="0" w:lastRowFirstColumn="0" w:lastRowLastColumn="0"/>
+              <w:rPr>
+                <w:rFonts w:hint="eastAsia"/>
+              </w:rPr>
             </w:pPr>
             <w:r>
               <w:rPr>
@@ -1214,6 +1296,9 @@
               <w:ind w:firstLineChars="0" w:firstLine="0"/>
               <w:jc w:val="center"/>
               <w:cnfStyle w:val="000000100000" w:firstRow="0" w:lastRow="0" w:firstColumn="0" w:lastColumn="0" w:oddVBand="0" w:evenVBand="0" w:oddHBand="1" w:evenHBand="0" w:firstRowFirstColumn="0" w:firstRowLastColumn="0" w:lastRowFirstColumn="0" w:lastRowLastColumn="0"/>
+              <w:rPr>
+                <w:rFonts w:hint="eastAsia"/>
+              </w:rPr>
             </w:pPr>
             <w:r>
               <w:rPr>
@@ -1239,6 +1324,9 @@
               <w:ind w:firstLineChars="0" w:firstLine="0"/>
               <w:jc w:val="center"/>
               <w:cnfStyle w:val="000000100000" w:firstRow="0" w:lastRow="0" w:firstColumn="0" w:lastColumn="0" w:oddVBand="0" w:evenVBand="0" w:oddHBand="1" w:evenHBand="0" w:firstRowFirstColumn="0" w:firstRowLastColumn="0" w:lastRowFirstColumn="0" w:lastRowLastColumn="0"/>
+              <w:rPr>
+                <w:rFonts w:hint="eastAsia"/>
+              </w:rPr>
             </w:pPr>
           </w:p>
         </w:tc>
@@ -1263,6 +1351,9 @@
             <w:pPr>
               <w:ind w:firstLineChars="0" w:firstLine="0"/>
               <w:jc w:val="center"/>
+              <w:rPr>
+                <w:rFonts w:hint="eastAsia"/>
+              </w:rPr>
             </w:pPr>
             <w:r>
               <w:rPr>
@@ -1287,6 +1378,9 @@
               <w:ind w:firstLineChars="0" w:firstLine="0"/>
               <w:jc w:val="center"/>
               <w:cnfStyle w:val="000000000000" w:firstRow="0" w:lastRow="0" w:firstColumn="0" w:lastColumn="0" w:oddVBand="0" w:evenVBand="0" w:oddHBand="0" w:evenHBand="0" w:firstRowFirstColumn="0" w:firstRowLastColumn="0" w:lastRowFirstColumn="0" w:lastRowLastColumn="0"/>
+              <w:rPr>
+                <w:rFonts w:hint="eastAsia"/>
+              </w:rPr>
             </w:pPr>
             <w:r>
               <w:rPr>
@@ -1311,6 +1405,9 @@
               <w:ind w:firstLineChars="0" w:firstLine="0"/>
               <w:jc w:val="center"/>
               <w:cnfStyle w:val="000000000000" w:firstRow="0" w:lastRow="0" w:firstColumn="0" w:lastColumn="0" w:oddVBand="0" w:evenVBand="0" w:oddHBand="0" w:evenHBand="0" w:firstRowFirstColumn="0" w:firstRowLastColumn="0" w:lastRowFirstColumn="0" w:lastRowLastColumn="0"/>
+              <w:rPr>
+                <w:rFonts w:hint="eastAsia"/>
+              </w:rPr>
             </w:pPr>
             <w:r>
               <w:rPr>
@@ -1335,6 +1432,9 @@
               <w:ind w:firstLineChars="0" w:firstLine="0"/>
               <w:jc w:val="center"/>
               <w:cnfStyle w:val="000000000000" w:firstRow="0" w:lastRow="0" w:firstColumn="0" w:lastColumn="0" w:oddVBand="0" w:evenVBand="0" w:oddHBand="0" w:evenHBand="0" w:firstRowFirstColumn="0" w:firstRowLastColumn="0" w:lastRowFirstColumn="0" w:lastRowLastColumn="0"/>
+              <w:rPr>
+                <w:rFonts w:hint="eastAsia"/>
+              </w:rPr>
             </w:pPr>
           </w:p>
         </w:tc>
@@ -1360,6 +1460,9 @@
             <w:pPr>
               <w:ind w:firstLineChars="0" w:firstLine="0"/>
               <w:jc w:val="center"/>
+              <w:rPr>
+                <w:rFonts w:hint="eastAsia"/>
+              </w:rPr>
             </w:pPr>
             <w:r>
               <w:rPr>
@@ -1384,6 +1487,9 @@
               <w:ind w:firstLineChars="0" w:firstLine="0"/>
               <w:jc w:val="center"/>
               <w:cnfStyle w:val="000000100000" w:firstRow="0" w:lastRow="0" w:firstColumn="0" w:lastColumn="0" w:oddVBand="0" w:evenVBand="0" w:oddHBand="1" w:evenHBand="0" w:firstRowFirstColumn="0" w:firstRowLastColumn="0" w:lastRowFirstColumn="0" w:lastRowLastColumn="0"/>
+              <w:rPr>
+                <w:rFonts w:hint="eastAsia"/>
+              </w:rPr>
             </w:pPr>
             <w:r>
               <w:rPr>
@@ -1408,6 +1514,9 @@
               <w:ind w:firstLineChars="0" w:firstLine="0"/>
               <w:jc w:val="center"/>
               <w:cnfStyle w:val="000000100000" w:firstRow="0" w:lastRow="0" w:firstColumn="0" w:lastColumn="0" w:oddVBand="0" w:evenVBand="0" w:oddHBand="1" w:evenHBand="0" w:firstRowFirstColumn="0" w:firstRowLastColumn="0" w:lastRowFirstColumn="0" w:lastRowLastColumn="0"/>
+              <w:rPr>
+                <w:rFonts w:hint="eastAsia"/>
+              </w:rPr>
             </w:pPr>
             <w:r>
               <w:rPr>
@@ -1432,6 +1541,9 @@
               <w:ind w:firstLineChars="0" w:firstLine="0"/>
               <w:jc w:val="center"/>
               <w:cnfStyle w:val="000000100000" w:firstRow="0" w:lastRow="0" w:firstColumn="0" w:lastColumn="0" w:oddVBand="0" w:evenVBand="0" w:oddHBand="1" w:evenHBand="0" w:firstRowFirstColumn="0" w:firstRowLastColumn="0" w:lastRowFirstColumn="0" w:lastRowLastColumn="0"/>
+              <w:rPr>
+                <w:rFonts w:hint="eastAsia"/>
+              </w:rPr>
             </w:pPr>
           </w:p>
         </w:tc>
@@ -1456,6 +1568,9 @@
             <w:pPr>
               <w:ind w:firstLineChars="0" w:firstLine="0"/>
               <w:jc w:val="center"/>
+              <w:rPr>
+                <w:rFonts w:hint="eastAsia"/>
+              </w:rPr>
             </w:pPr>
             <w:r>
               <w:rPr>
@@ -1480,6 +1595,9 @@
               <w:ind w:firstLineChars="0" w:firstLine="0"/>
               <w:jc w:val="center"/>
               <w:cnfStyle w:val="000000000000" w:firstRow="0" w:lastRow="0" w:firstColumn="0" w:lastColumn="0" w:oddVBand="0" w:evenVBand="0" w:oddHBand="0" w:evenHBand="0" w:firstRowFirstColumn="0" w:firstRowLastColumn="0" w:lastRowFirstColumn="0" w:lastRowLastColumn="0"/>
+              <w:rPr>
+                <w:rFonts w:hint="eastAsia"/>
+              </w:rPr>
             </w:pPr>
             <w:r>
               <w:rPr>
@@ -1504,6 +1622,9 @@
               <w:ind w:firstLineChars="0" w:firstLine="0"/>
               <w:jc w:val="center"/>
               <w:cnfStyle w:val="000000000000" w:firstRow="0" w:lastRow="0" w:firstColumn="0" w:lastColumn="0" w:oddVBand="0" w:evenVBand="0" w:oddHBand="0" w:evenHBand="0" w:firstRowFirstColumn="0" w:firstRowLastColumn="0" w:lastRowFirstColumn="0" w:lastRowLastColumn="0"/>
+              <w:rPr>
+                <w:rFonts w:hint="eastAsia"/>
+              </w:rPr>
             </w:pPr>
             <w:r>
               <w:rPr>
@@ -1528,6 +1649,9 @@
               <w:ind w:firstLineChars="0" w:firstLine="0"/>
               <w:jc w:val="center"/>
               <w:cnfStyle w:val="000000000000" w:firstRow="0" w:lastRow="0" w:firstColumn="0" w:lastColumn="0" w:oddVBand="0" w:evenVBand="0" w:oddHBand="0" w:evenHBand="0" w:firstRowFirstColumn="0" w:firstRowLastColumn="0" w:lastRowFirstColumn="0" w:lastRowLastColumn="0"/>
+              <w:rPr>
+                <w:rFonts w:hint="eastAsia"/>
+              </w:rPr>
             </w:pPr>
           </w:p>
         </w:tc>
@@ -1553,6 +1677,9 @@
             <w:pPr>
               <w:ind w:firstLineChars="0" w:firstLine="0"/>
               <w:jc w:val="center"/>
+              <w:rPr>
+                <w:rFonts w:hint="eastAsia"/>
+              </w:rPr>
             </w:pPr>
             <w:r>
               <w:rPr>
@@ -1577,6 +1704,9 @@
               <w:ind w:firstLineChars="0" w:firstLine="0"/>
               <w:jc w:val="center"/>
               <w:cnfStyle w:val="000000100000" w:firstRow="0" w:lastRow="0" w:firstColumn="0" w:lastColumn="0" w:oddVBand="0" w:evenVBand="0" w:oddHBand="1" w:evenHBand="0" w:firstRowFirstColumn="0" w:firstRowLastColumn="0" w:lastRowFirstColumn="0" w:lastRowLastColumn="0"/>
+              <w:rPr>
+                <w:rFonts w:hint="eastAsia"/>
+              </w:rPr>
             </w:pPr>
             <w:r>
               <w:rPr>
@@ -1601,6 +1731,9 @@
               <w:ind w:firstLineChars="0" w:firstLine="0"/>
               <w:jc w:val="center"/>
               <w:cnfStyle w:val="000000100000" w:firstRow="0" w:lastRow="0" w:firstColumn="0" w:lastColumn="0" w:oddVBand="0" w:evenVBand="0" w:oddHBand="1" w:evenHBand="0" w:firstRowFirstColumn="0" w:firstRowLastColumn="0" w:lastRowFirstColumn="0" w:lastRowLastColumn="0"/>
+              <w:rPr>
+                <w:rFonts w:hint="eastAsia"/>
+              </w:rPr>
             </w:pPr>
             <w:r>
               <w:rPr>
@@ -1631,6 +1764,9 @@
               <w:ind w:firstLineChars="0" w:firstLine="0"/>
               <w:jc w:val="center"/>
               <w:cnfStyle w:val="000000100000" w:firstRow="0" w:lastRow="0" w:firstColumn="0" w:lastColumn="0" w:oddVBand="0" w:evenVBand="0" w:oddHBand="1" w:evenHBand="0" w:firstRowFirstColumn="0" w:firstRowLastColumn="0" w:lastRowFirstColumn="0" w:lastRowLastColumn="0"/>
+              <w:rPr>
+                <w:rFonts w:hint="eastAsia"/>
+              </w:rPr>
             </w:pPr>
           </w:p>
         </w:tc>
@@ -1655,6 +1791,9 @@
             <w:pPr>
               <w:ind w:firstLineChars="0" w:firstLine="0"/>
               <w:jc w:val="center"/>
+              <w:rPr>
+                <w:rFonts w:hint="eastAsia"/>
+              </w:rPr>
             </w:pPr>
             <w:r>
               <w:rPr>
@@ -1680,6 +1819,9 @@
               <w:ind w:firstLineChars="0" w:firstLine="0"/>
               <w:jc w:val="center"/>
               <w:cnfStyle w:val="000000000000" w:firstRow="0" w:lastRow="0" w:firstColumn="0" w:lastColumn="0" w:oddVBand="0" w:evenVBand="0" w:oddHBand="0" w:evenHBand="0" w:firstRowFirstColumn="0" w:firstRowLastColumn="0" w:lastRowFirstColumn="0" w:lastRowLastColumn="0"/>
+              <w:rPr>
+                <w:rFonts w:hint="eastAsia"/>
+              </w:rPr>
             </w:pPr>
             <w:r>
               <w:rPr>
@@ -1705,6 +1847,9 @@
               <w:ind w:firstLineChars="0" w:firstLine="0"/>
               <w:jc w:val="center"/>
               <w:cnfStyle w:val="000000000000" w:firstRow="0" w:lastRow="0" w:firstColumn="0" w:lastColumn="0" w:oddVBand="0" w:evenVBand="0" w:oddHBand="0" w:evenHBand="0" w:firstRowFirstColumn="0" w:firstRowLastColumn="0" w:lastRowFirstColumn="0" w:lastRowLastColumn="0"/>
+              <w:rPr>
+                <w:rFonts w:hint="eastAsia"/>
+              </w:rPr>
             </w:pPr>
           </w:p>
         </w:tc>
@@ -1724,11 +1869,14 @@
               <w:ind w:firstLineChars="0" w:firstLine="0"/>
               <w:jc w:val="center"/>
               <w:cnfStyle w:val="000000000000" w:firstRow="0" w:lastRow="0" w:firstColumn="0" w:lastColumn="0" w:oddVBand="0" w:evenVBand="0" w:oddHBand="0" w:evenHBand="0" w:firstRowFirstColumn="0" w:firstRowLastColumn="0" w:lastRowFirstColumn="0" w:lastRowLastColumn="0"/>
+              <w:rPr>
+                <w:rFonts w:hint="eastAsia"/>
+              </w:rPr>
             </w:pPr>
           </w:p>
         </w:tc>
       </w:tr>
-      <w:bookmarkEnd w:id="0"/>
+      <w:bookmarkEnd w:id="1"/>
     </w:tbl>
     <w:p>
       <w:pPr>
@@ -1798,6 +1946,9 @@
     <w:p>
       <w:pPr>
         <w:ind w:firstLineChars="0"/>
+        <w:rPr>
+          <w:rFonts w:hint="eastAsia"/>
+        </w:rPr>
       </w:pPr>
     </w:p>
     <w:p>
@@ -1881,6 +2032,9 @@
             <w:pPr>
               <w:ind w:firstLineChars="0" w:firstLine="0"/>
               <w:jc w:val="center"/>
+              <w:rPr>
+                <w:rFonts w:hint="eastAsia"/>
+              </w:rPr>
             </w:pPr>
             <w:r>
               <w:rPr>
@@ -1906,6 +2060,9 @@
               <w:ind w:firstLineChars="0" w:firstLine="0"/>
               <w:jc w:val="center"/>
               <w:cnfStyle w:val="100000000000" w:firstRow="1" w:lastRow="0" w:firstColumn="0" w:lastColumn="0" w:oddVBand="0" w:evenVBand="0" w:oddHBand="0" w:evenHBand="0" w:firstRowFirstColumn="0" w:firstRowLastColumn="0" w:lastRowFirstColumn="0" w:lastRowLastColumn="0"/>
+              <w:rPr>
+                <w:rFonts w:hint="eastAsia"/>
+              </w:rPr>
             </w:pPr>
             <w:r>
               <w:rPr>
@@ -1931,6 +2088,9 @@
               <w:ind w:firstLineChars="0" w:firstLine="0"/>
               <w:jc w:val="center"/>
               <w:cnfStyle w:val="100000000000" w:firstRow="1" w:lastRow="0" w:firstColumn="0" w:lastColumn="0" w:oddVBand="0" w:evenVBand="0" w:oddHBand="0" w:evenHBand="0" w:firstRowFirstColumn="0" w:firstRowLastColumn="0" w:lastRowFirstColumn="0" w:lastRowLastColumn="0"/>
+              <w:rPr>
+                <w:rFonts w:hint="eastAsia"/>
+              </w:rPr>
             </w:pPr>
             <w:r>
               <w:rPr>
@@ -1956,6 +2116,9 @@
               <w:ind w:firstLineChars="0" w:firstLine="0"/>
               <w:jc w:val="center"/>
               <w:cnfStyle w:val="100000000000" w:firstRow="1" w:lastRow="0" w:firstColumn="0" w:lastColumn="0" w:oddVBand="0" w:evenVBand="0" w:oddHBand="0" w:evenHBand="0" w:firstRowFirstColumn="0" w:firstRowLastColumn="0" w:lastRowFirstColumn="0" w:lastRowLastColumn="0"/>
+              <w:rPr>
+                <w:rFonts w:hint="eastAsia"/>
+              </w:rPr>
             </w:pPr>
             <w:r>
               <w:rPr>
@@ -1987,6 +2150,9 @@
             <w:pPr>
               <w:ind w:firstLineChars="0" w:firstLine="0"/>
               <w:jc w:val="center"/>
+              <w:rPr>
+                <w:rFonts w:hint="eastAsia"/>
+              </w:rPr>
             </w:pPr>
             <w:r>
               <w:rPr>
@@ -2012,6 +2178,9 @@
               <w:ind w:firstLineChars="0" w:firstLine="0"/>
               <w:jc w:val="center"/>
               <w:cnfStyle w:val="000000100000" w:firstRow="0" w:lastRow="0" w:firstColumn="0" w:lastColumn="0" w:oddVBand="0" w:evenVBand="0" w:oddHBand="1" w:evenHBand="0" w:firstRowFirstColumn="0" w:firstRowLastColumn="0" w:lastRowFirstColumn="0" w:lastRowLastColumn="0"/>
+              <w:rPr>
+                <w:rFonts w:hint="eastAsia"/>
+              </w:rPr>
             </w:pPr>
             <w:r>
               <w:t>登录系统</w:t>
@@ -2034,6 +2203,9 @@
               <w:ind w:firstLineChars="0" w:firstLine="0"/>
               <w:jc w:val="center"/>
               <w:cnfStyle w:val="000000100000" w:firstRow="0" w:lastRow="0" w:firstColumn="0" w:lastColumn="0" w:oddVBand="0" w:evenVBand="0" w:oddHBand="1" w:evenHBand="0" w:firstRowFirstColumn="0" w:firstRowLastColumn="0" w:lastRowFirstColumn="0" w:lastRowLastColumn="0"/>
+              <w:rPr>
+                <w:rFonts w:hint="eastAsia"/>
+              </w:rPr>
             </w:pPr>
           </w:p>
         </w:tc>
@@ -2053,6 +2225,9 @@
               <w:ind w:firstLineChars="0" w:firstLine="0"/>
               <w:jc w:val="center"/>
               <w:cnfStyle w:val="000000100000" w:firstRow="0" w:lastRow="0" w:firstColumn="0" w:lastColumn="0" w:oddVBand="0" w:evenVBand="0" w:oddHBand="1" w:evenHBand="0" w:firstRowFirstColumn="0" w:firstRowLastColumn="0" w:lastRowFirstColumn="0" w:lastRowLastColumn="0"/>
+              <w:rPr>
+                <w:rFonts w:hint="eastAsia"/>
+              </w:rPr>
             </w:pPr>
           </w:p>
         </w:tc>
@@ -2077,6 +2252,9 @@
             <w:pPr>
               <w:ind w:firstLineChars="0" w:firstLine="0"/>
               <w:jc w:val="center"/>
+              <w:rPr>
+                <w:rFonts w:hint="eastAsia"/>
+              </w:rPr>
             </w:pPr>
             <w:r>
               <w:rPr>
@@ -2102,6 +2280,9 @@
               <w:ind w:firstLineChars="0" w:firstLine="0"/>
               <w:jc w:val="center"/>
               <w:cnfStyle w:val="000000000000" w:firstRow="0" w:lastRow="0" w:firstColumn="0" w:lastColumn="0" w:oddVBand="0" w:evenVBand="0" w:oddHBand="0" w:evenHBand="0" w:firstRowFirstColumn="0" w:firstRowLastColumn="0" w:lastRowFirstColumn="0" w:lastRowLastColumn="0"/>
+              <w:rPr>
+                <w:rFonts w:hint="eastAsia"/>
+              </w:rPr>
             </w:pPr>
             <w:r>
               <w:rPr>
@@ -2127,6 +2308,9 @@
               <w:ind w:firstLineChars="0" w:firstLine="0"/>
               <w:jc w:val="center"/>
               <w:cnfStyle w:val="000000000000" w:firstRow="0" w:lastRow="0" w:firstColumn="0" w:lastColumn="0" w:oddVBand="0" w:evenVBand="0" w:oddHBand="0" w:evenHBand="0" w:firstRowFirstColumn="0" w:firstRowLastColumn="0" w:lastRowFirstColumn="0" w:lastRowLastColumn="0"/>
+              <w:rPr>
+                <w:rFonts w:hint="eastAsia"/>
+              </w:rPr>
             </w:pPr>
             <w:r>
               <w:rPr>
@@ -2134,19 +2318,8 @@
               </w:rPr>
               <w:t>管理员可以通过</w:t>
             </w:r>
-            <w:proofErr w:type="spellStart"/>
-            <w:r>
-              <w:rPr>
-                <w:rFonts w:hint="eastAsia"/>
-              </w:rPr>
-              <w:t>Excell</w:t>
-            </w:r>
-            <w:proofErr w:type="spellEnd"/>
-            <w:r>
-              <w:rPr>
-                <w:rFonts w:hint="eastAsia"/>
-              </w:rPr>
-              <w:t>或逐个</w:t>
+            <w:r>
+              <w:t>####</w:t>
             </w:r>
             <w:r>
               <w:t>方式导入学生信息。</w:t>
@@ -2169,11 +2342,12 @@
               <w:ind w:firstLineChars="0" w:firstLine="0"/>
               <w:jc w:val="center"/>
               <w:cnfStyle w:val="000000000000" w:firstRow="0" w:lastRow="0" w:firstColumn="0" w:lastColumn="0" w:oddVBand="0" w:evenVBand="0" w:oddHBand="0" w:evenHBand="0" w:firstRowFirstColumn="0" w:firstRowLastColumn="0" w:lastRowFirstColumn="0" w:lastRowLastColumn="0"/>
-            </w:pPr>
-          </w:p>
-        </w:tc>
-        <w:bookmarkStart w:id="1" w:name="_GoBack"/>
-        <w:bookmarkEnd w:id="1"/>
+              <w:rPr>
+                <w:rFonts w:hint="eastAsia"/>
+              </w:rPr>
+            </w:pPr>
+          </w:p>
+        </w:tc>
       </w:tr>
       <w:tr>
         <w:trPr>
@@ -2196,6 +2370,9 @@
             <w:pPr>
               <w:ind w:firstLineChars="0" w:firstLine="0"/>
               <w:jc w:val="center"/>
+              <w:rPr>
+                <w:rFonts w:hint="eastAsia"/>
+              </w:rPr>
             </w:pPr>
             <w:r>
               <w:rPr>
@@ -2221,6 +2398,9 @@
               <w:ind w:firstLineChars="0" w:firstLine="0"/>
               <w:jc w:val="center"/>
               <w:cnfStyle w:val="000000100000" w:firstRow="0" w:lastRow="0" w:firstColumn="0" w:lastColumn="0" w:oddVBand="0" w:evenVBand="0" w:oddHBand="1" w:evenHBand="0" w:firstRowFirstColumn="0" w:firstRowLastColumn="0" w:lastRowFirstColumn="0" w:lastRowLastColumn="0"/>
+              <w:rPr>
+                <w:rFonts w:hint="eastAsia"/>
+              </w:rPr>
             </w:pPr>
             <w:r>
               <w:rPr>
@@ -2246,6 +2426,9 @@
               <w:ind w:firstLineChars="0" w:firstLine="0"/>
               <w:jc w:val="center"/>
               <w:cnfStyle w:val="000000100000" w:firstRow="0" w:lastRow="0" w:firstColumn="0" w:lastColumn="0" w:oddVBand="0" w:evenVBand="0" w:oddHBand="1" w:evenHBand="0" w:firstRowFirstColumn="0" w:firstRowLastColumn="0" w:lastRowFirstColumn="0" w:lastRowLastColumn="0"/>
+              <w:rPr>
+                <w:rFonts w:hint="eastAsia"/>
+              </w:rPr>
             </w:pPr>
             <w:r>
               <w:rPr>
@@ -2271,6 +2454,9 @@
               <w:ind w:firstLineChars="0" w:firstLine="0"/>
               <w:jc w:val="center"/>
               <w:cnfStyle w:val="000000100000" w:firstRow="0" w:lastRow="0" w:firstColumn="0" w:lastColumn="0" w:oddVBand="0" w:evenVBand="0" w:oddHBand="1" w:evenHBand="0" w:firstRowFirstColumn="0" w:firstRowLastColumn="0" w:lastRowFirstColumn="0" w:lastRowLastColumn="0"/>
+              <w:rPr>
+                <w:rFonts w:hint="eastAsia"/>
+              </w:rPr>
             </w:pPr>
           </w:p>
         </w:tc>
@@ -2295,6 +2481,9 @@
             <w:pPr>
               <w:ind w:firstLineChars="0" w:firstLine="0"/>
               <w:jc w:val="center"/>
+              <w:rPr>
+                <w:rFonts w:hint="eastAsia"/>
+              </w:rPr>
             </w:pPr>
             <w:r>
               <w:rPr>
@@ -2319,6 +2508,9 @@
               <w:ind w:firstLineChars="0" w:firstLine="0"/>
               <w:jc w:val="center"/>
               <w:cnfStyle w:val="000000000000" w:firstRow="0" w:lastRow="0" w:firstColumn="0" w:lastColumn="0" w:oddVBand="0" w:evenVBand="0" w:oddHBand="0" w:evenHBand="0" w:firstRowFirstColumn="0" w:firstRowLastColumn="0" w:lastRowFirstColumn="0" w:lastRowLastColumn="0"/>
+              <w:rPr>
+                <w:rFonts w:hint="eastAsia"/>
+              </w:rPr>
             </w:pPr>
             <w:r>
               <w:rPr>
@@ -2343,6 +2535,9 @@
               <w:ind w:firstLineChars="0" w:firstLine="0"/>
               <w:jc w:val="center"/>
               <w:cnfStyle w:val="000000000000" w:firstRow="0" w:lastRow="0" w:firstColumn="0" w:lastColumn="0" w:oddVBand="0" w:evenVBand="0" w:oddHBand="0" w:evenHBand="0" w:firstRowFirstColumn="0" w:firstRowLastColumn="0" w:lastRowFirstColumn="0" w:lastRowLastColumn="0"/>
+              <w:rPr>
+                <w:rFonts w:hint="eastAsia"/>
+              </w:rPr>
             </w:pPr>
             <w:r>
               <w:rPr>
@@ -2367,6 +2562,9 @@
               <w:ind w:firstLineChars="0" w:firstLine="0"/>
               <w:jc w:val="center"/>
               <w:cnfStyle w:val="000000000000" w:firstRow="0" w:lastRow="0" w:firstColumn="0" w:lastColumn="0" w:oddVBand="0" w:evenVBand="0" w:oddHBand="0" w:evenHBand="0" w:firstRowFirstColumn="0" w:firstRowLastColumn="0" w:lastRowFirstColumn="0" w:lastRowLastColumn="0"/>
+              <w:rPr>
+                <w:rFonts w:hint="eastAsia"/>
+              </w:rPr>
             </w:pPr>
           </w:p>
         </w:tc>
@@ -2392,6 +2590,9 @@
             <w:pPr>
               <w:ind w:firstLineChars="0" w:firstLine="0"/>
               <w:jc w:val="center"/>
+              <w:rPr>
+                <w:rFonts w:hint="eastAsia"/>
+              </w:rPr>
             </w:pPr>
             <w:r>
               <w:rPr>
@@ -2416,6 +2617,9 @@
               <w:ind w:firstLineChars="0" w:firstLine="0"/>
               <w:jc w:val="center"/>
               <w:cnfStyle w:val="000000100000" w:firstRow="0" w:lastRow="0" w:firstColumn="0" w:lastColumn="0" w:oddVBand="0" w:evenVBand="0" w:oddHBand="1" w:evenHBand="0" w:firstRowFirstColumn="0" w:firstRowLastColumn="0" w:lastRowFirstColumn="0" w:lastRowLastColumn="0"/>
+              <w:rPr>
+                <w:rFonts w:hint="eastAsia"/>
+              </w:rPr>
             </w:pPr>
             <w:r>
               <w:rPr>
@@ -2440,6 +2644,9 @@
               <w:ind w:firstLineChars="0" w:firstLine="0"/>
               <w:jc w:val="center"/>
               <w:cnfStyle w:val="000000100000" w:firstRow="0" w:lastRow="0" w:firstColumn="0" w:lastColumn="0" w:oddVBand="0" w:evenVBand="0" w:oddHBand="1" w:evenHBand="0" w:firstRowFirstColumn="0" w:firstRowLastColumn="0" w:lastRowFirstColumn="0" w:lastRowLastColumn="0"/>
+              <w:rPr>
+                <w:rFonts w:hint="eastAsia"/>
+              </w:rPr>
             </w:pPr>
             <w:r>
               <w:rPr>
@@ -2464,6 +2671,9 @@
               <w:ind w:firstLineChars="0" w:firstLine="0"/>
               <w:jc w:val="center"/>
               <w:cnfStyle w:val="000000100000" w:firstRow="0" w:lastRow="0" w:firstColumn="0" w:lastColumn="0" w:oddVBand="0" w:evenVBand="0" w:oddHBand="1" w:evenHBand="0" w:firstRowFirstColumn="0" w:firstRowLastColumn="0" w:lastRowFirstColumn="0" w:lastRowLastColumn="0"/>
+              <w:rPr>
+                <w:rFonts w:hint="eastAsia"/>
+              </w:rPr>
             </w:pPr>
           </w:p>
         </w:tc>
@@ -2488,6 +2698,9 @@
             <w:pPr>
               <w:ind w:firstLineChars="0" w:firstLine="0"/>
               <w:jc w:val="center"/>
+              <w:rPr>
+                <w:rFonts w:hint="eastAsia"/>
+              </w:rPr>
             </w:pPr>
             <w:r>
               <w:rPr>
@@ -2512,6 +2725,9 @@
               <w:ind w:firstLineChars="0" w:firstLine="0"/>
               <w:jc w:val="center"/>
               <w:cnfStyle w:val="000000000000" w:firstRow="0" w:lastRow="0" w:firstColumn="0" w:lastColumn="0" w:oddVBand="0" w:evenVBand="0" w:oddHBand="0" w:evenHBand="0" w:firstRowFirstColumn="0" w:firstRowLastColumn="0" w:lastRowFirstColumn="0" w:lastRowLastColumn="0"/>
+              <w:rPr>
+                <w:rFonts w:hint="eastAsia"/>
+              </w:rPr>
             </w:pPr>
             <w:r>
               <w:rPr>
@@ -2536,6 +2752,9 @@
               <w:ind w:firstLineChars="0" w:firstLine="0"/>
               <w:jc w:val="center"/>
               <w:cnfStyle w:val="000000000000" w:firstRow="0" w:lastRow="0" w:firstColumn="0" w:lastColumn="0" w:oddVBand="0" w:evenVBand="0" w:oddHBand="0" w:evenHBand="0" w:firstRowFirstColumn="0" w:firstRowLastColumn="0" w:lastRowFirstColumn="0" w:lastRowLastColumn="0"/>
+              <w:rPr>
+                <w:rFonts w:hint="eastAsia"/>
+              </w:rPr>
             </w:pPr>
             <w:r>
               <w:rPr>
@@ -2560,6 +2779,9 @@
               <w:ind w:firstLineChars="0" w:firstLine="0"/>
               <w:jc w:val="center"/>
               <w:cnfStyle w:val="000000000000" w:firstRow="0" w:lastRow="0" w:firstColumn="0" w:lastColumn="0" w:oddVBand="0" w:evenVBand="0" w:oddHBand="0" w:evenHBand="0" w:firstRowFirstColumn="0" w:firstRowLastColumn="0" w:lastRowFirstColumn="0" w:lastRowLastColumn="0"/>
+              <w:rPr>
+                <w:rFonts w:hint="eastAsia"/>
+              </w:rPr>
             </w:pPr>
           </w:p>
         </w:tc>
@@ -2585,6 +2807,9 @@
             <w:pPr>
               <w:ind w:firstLineChars="0" w:firstLine="0"/>
               <w:jc w:val="center"/>
+              <w:rPr>
+                <w:rFonts w:hint="eastAsia"/>
+              </w:rPr>
             </w:pPr>
             <w:r>
               <w:rPr>
@@ -2609,6 +2834,9 @@
               <w:ind w:firstLineChars="0" w:firstLine="0"/>
               <w:jc w:val="center"/>
               <w:cnfStyle w:val="000000100000" w:firstRow="0" w:lastRow="0" w:firstColumn="0" w:lastColumn="0" w:oddVBand="0" w:evenVBand="0" w:oddHBand="1" w:evenHBand="0" w:firstRowFirstColumn="0" w:firstRowLastColumn="0" w:lastRowFirstColumn="0" w:lastRowLastColumn="0"/>
+              <w:rPr>
+                <w:rFonts w:hint="eastAsia"/>
+              </w:rPr>
             </w:pPr>
             <w:r>
               <w:rPr>
@@ -2633,6 +2861,9 @@
               <w:ind w:firstLineChars="0" w:firstLine="0"/>
               <w:jc w:val="center"/>
               <w:cnfStyle w:val="000000100000" w:firstRow="0" w:lastRow="0" w:firstColumn="0" w:lastColumn="0" w:oddVBand="0" w:evenVBand="0" w:oddHBand="1" w:evenHBand="0" w:firstRowFirstColumn="0" w:firstRowLastColumn="0" w:lastRowFirstColumn="0" w:lastRowLastColumn="0"/>
+              <w:rPr>
+                <w:rFonts w:hint="eastAsia"/>
+              </w:rPr>
             </w:pPr>
             <w:r>
               <w:rPr>
@@ -2657,6 +2888,9 @@
               <w:ind w:firstLineChars="0" w:firstLine="0"/>
               <w:jc w:val="center"/>
               <w:cnfStyle w:val="000000100000" w:firstRow="0" w:lastRow="0" w:firstColumn="0" w:lastColumn="0" w:oddVBand="0" w:evenVBand="0" w:oddHBand="1" w:evenHBand="0" w:firstRowFirstColumn="0" w:firstRowLastColumn="0" w:lastRowFirstColumn="0" w:lastRowLastColumn="0"/>
+              <w:rPr>
+                <w:rFonts w:hint="eastAsia"/>
+              </w:rPr>
             </w:pPr>
           </w:p>
         </w:tc>
@@ -2681,6 +2915,9 @@
             <w:pPr>
               <w:ind w:firstLineChars="0" w:firstLine="0"/>
               <w:jc w:val="center"/>
+              <w:rPr>
+                <w:rFonts w:hint="eastAsia"/>
+              </w:rPr>
             </w:pPr>
             <w:r>
               <w:rPr>
@@ -2705,6 +2942,9 @@
               <w:ind w:firstLineChars="0" w:firstLine="0"/>
               <w:jc w:val="center"/>
               <w:cnfStyle w:val="000000000000" w:firstRow="0" w:lastRow="0" w:firstColumn="0" w:lastColumn="0" w:oddVBand="0" w:evenVBand="0" w:oddHBand="0" w:evenHBand="0" w:firstRowFirstColumn="0" w:firstRowLastColumn="0" w:lastRowFirstColumn="0" w:lastRowLastColumn="0"/>
+              <w:rPr>
+                <w:rFonts w:hint="eastAsia"/>
+              </w:rPr>
             </w:pPr>
             <w:r>
               <w:rPr>
@@ -2729,6 +2969,9 @@
               <w:ind w:firstLineChars="0" w:firstLine="0"/>
               <w:jc w:val="center"/>
               <w:cnfStyle w:val="000000000000" w:firstRow="0" w:lastRow="0" w:firstColumn="0" w:lastColumn="0" w:oddVBand="0" w:evenVBand="0" w:oddHBand="0" w:evenHBand="0" w:firstRowFirstColumn="0" w:firstRowLastColumn="0" w:lastRowFirstColumn="0" w:lastRowLastColumn="0"/>
+              <w:rPr>
+                <w:rFonts w:hint="eastAsia"/>
+              </w:rPr>
             </w:pPr>
             <w:r>
               <w:rPr>
@@ -2771,6 +3014,9 @@
               <w:ind w:firstLineChars="0" w:firstLine="0"/>
               <w:jc w:val="center"/>
               <w:cnfStyle w:val="000000000000" w:firstRow="0" w:lastRow="0" w:firstColumn="0" w:lastColumn="0" w:oddVBand="0" w:evenVBand="0" w:oddHBand="0" w:evenHBand="0" w:firstRowFirstColumn="0" w:firstRowLastColumn="0" w:lastRowFirstColumn="0" w:lastRowLastColumn="0"/>
+              <w:rPr>
+                <w:rFonts w:hint="eastAsia"/>
+              </w:rPr>
             </w:pPr>
           </w:p>
         </w:tc>
@@ -2796,6 +3042,9 @@
             <w:pPr>
               <w:ind w:firstLineChars="0" w:firstLine="0"/>
               <w:jc w:val="center"/>
+              <w:rPr>
+                <w:rFonts w:hint="eastAsia"/>
+              </w:rPr>
             </w:pPr>
             <w:r>
               <w:t>9</w:t>
@@ -2818,6 +3067,9 @@
               <w:ind w:firstLineChars="0" w:firstLine="0"/>
               <w:jc w:val="center"/>
               <w:cnfStyle w:val="000000100000" w:firstRow="0" w:lastRow="0" w:firstColumn="0" w:lastColumn="0" w:oddVBand="0" w:evenVBand="0" w:oddHBand="1" w:evenHBand="0" w:firstRowFirstColumn="0" w:firstRowLastColumn="0" w:lastRowFirstColumn="0" w:lastRowLastColumn="0"/>
+              <w:rPr>
+                <w:rFonts w:hint="eastAsia"/>
+              </w:rPr>
             </w:pPr>
             <w:r>
               <w:rPr>
@@ -2843,6 +3095,9 @@
               <w:ind w:firstLineChars="0" w:firstLine="0"/>
               <w:jc w:val="center"/>
               <w:cnfStyle w:val="000000100000" w:firstRow="0" w:lastRow="0" w:firstColumn="0" w:lastColumn="0" w:oddVBand="0" w:evenVBand="0" w:oddHBand="1" w:evenHBand="0" w:firstRowFirstColumn="0" w:firstRowLastColumn="0" w:lastRowFirstColumn="0" w:lastRowLastColumn="0"/>
+              <w:rPr>
+                <w:rFonts w:hint="eastAsia"/>
+              </w:rPr>
             </w:pPr>
           </w:p>
         </w:tc>
@@ -2862,6 +3117,9 @@
               <w:ind w:firstLineChars="0" w:firstLine="0"/>
               <w:jc w:val="center"/>
               <w:cnfStyle w:val="000000100000" w:firstRow="0" w:lastRow="0" w:firstColumn="0" w:lastColumn="0" w:oddVBand="0" w:evenVBand="0" w:oddHBand="1" w:evenHBand="0" w:firstRowFirstColumn="0" w:firstRowLastColumn="0" w:lastRowFirstColumn="0" w:lastRowLastColumn="0"/>
+              <w:rPr>
+                <w:rFonts w:hint="eastAsia"/>
+              </w:rPr>
             </w:pPr>
           </w:p>
         </w:tc>
@@ -2870,6 +3128,9 @@
     <w:p>
       <w:pPr>
         <w:ind w:firstLineChars="0"/>
+        <w:rPr>
+          <w:rFonts w:hint="eastAsia"/>
+        </w:rPr>
       </w:pPr>
     </w:p>
     <w:sectPr>
